--- a/ELPEP Methodology Summary.docx
+++ b/ELPEP Methodology Summary.docx
@@ -26,6 +26,7 @@
             <w:docPartGallery w:val="Quick Parts"/>
           </w:docPartList>
         </w:sdtPr>
+        <w:sdtEndPr/>
         <w:sdtContent>
           <w:r>
             <w:rPr>
@@ -83,7 +84,7 @@
               </mc:Choice>
               <mc:Fallback>
                 <w:pict>
-                  <v:line w14:anchorId="4678F4B5" id="Straight Connector 2" o:spid="_x0000_s1026" style="position:absolute;flip:y;z-index:251658240;visibility:visible;mso-wrap-style:square;mso-wrap-distance-left:9pt;mso-wrap-distance-top:0;mso-wrap-distance-right:9pt;mso-wrap-distance-bottom:0;mso-position-horizontal:absolute;mso-position-horizontal-relative:text;mso-position-vertical:absolute;mso-position-vertical-relative:text" from="27.75pt,-9.05pt" to="456.75pt,-8.3pt" o:gfxdata="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" strokecolor="maroon [3204]" strokeweight=".5pt">
+                  <v:line w14:anchorId="19FFB858" id="Straight Connector 2" o:spid="_x0000_s1026" style="position:absolute;flip:y;z-index:251658240;visibility:visible;mso-wrap-style:square;mso-wrap-distance-left:9pt;mso-wrap-distance-top:0;mso-wrap-distance-right:9pt;mso-wrap-distance-bottom:0;mso-position-horizontal:absolute;mso-position-horizontal-relative:text;mso-position-vertical:absolute;mso-position-vertical-relative:text" from="27.75pt,-9.05pt" to="456.75pt,-8.3pt" o:gfxdata="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" strokecolor="maroon [3204]" strokeweight=".5pt">
                     <v:stroke joinstyle="miter"/>
                   </v:line>
                 </w:pict>
@@ -441,6 +442,12 @@
         <w:rPr>
           <w:rFonts w:ascii="Segoe UI" w:hAnsi="Segoe UI" w:cs="Segoe UI"/>
         </w:rPr>
+        <w:t>,</w:t>
+      </w:r>
+      <w:r>
+        <w:rPr>
+          <w:rFonts w:ascii="Segoe UI" w:hAnsi="Segoe UI" w:cs="Segoe UI"/>
+        </w:rPr>
         <w:t xml:space="preserve"> school districts</w:t>
       </w:r>
       <w:r>
@@ -465,7 +472,19 @@
         <w:rPr>
           <w:rFonts w:ascii="Segoe UI" w:hAnsi="Segoe UI" w:cs="Segoe UI"/>
         </w:rPr>
-        <w:t xml:space="preserve"> and by multiple youth age ranges (0-2, 3-5, 0-5, and 6-12).</w:t>
+        <w:t xml:space="preserve"> and by multiple </w:t>
+      </w:r>
+      <w:r>
+        <w:rPr>
+          <w:rFonts w:ascii="Segoe UI" w:hAnsi="Segoe UI" w:cs="Segoe UI"/>
+        </w:rPr>
+        <w:t xml:space="preserve">child </w:t>
+      </w:r>
+      <w:r>
+        <w:rPr>
+          <w:rFonts w:ascii="Segoe UI" w:hAnsi="Segoe UI" w:cs="Segoe UI"/>
+        </w:rPr>
+        <w:t>age ranges (0-2, 3-5, 0-5, and 6-12).</w:t>
       </w:r>
     </w:p>
     <w:p>
@@ -482,7 +501,25 @@
         <w:rPr>
           <w:rFonts w:ascii="Segoe UI" w:hAnsi="Segoe UI" w:cs="Segoe UI"/>
         </w:rPr>
-        <w:t xml:space="preserve">This document describes an application of the estimation method to Illinois CCAP. The method is flexible and can be adapted to other programs and jurisdictions with attention to aligning program criteria to the information available in the Census data sources. </w:t>
+        <w:t xml:space="preserve">This document describes an application of the </w:t>
+      </w:r>
+      <w:r>
+        <w:rPr>
+          <w:rFonts w:ascii="Segoe UI" w:hAnsi="Segoe UI" w:cs="Segoe UI"/>
+        </w:rPr>
+        <w:t>Estimates of Local Populations Eligible for Programs (ELPEP)</w:t>
+      </w:r>
+      <w:r>
+        <w:rPr>
+          <w:rFonts w:ascii="Segoe UI" w:hAnsi="Segoe UI" w:cs="Segoe UI"/>
+        </w:rPr>
+        <w:t xml:space="preserve"> </w:t>
+      </w:r>
+      <w:r>
+        <w:rPr>
+          <w:rFonts w:ascii="Segoe UI" w:hAnsi="Segoe UI" w:cs="Segoe UI"/>
+        </w:rPr>
+        <w:t xml:space="preserve">estimation method to Illinois CCAP. The method is flexible and can be adapted to other programs and jurisdictions with attention to aligning program criteria to the information available in the Census data sources. </w:t>
       </w:r>
     </w:p>
     <w:p>
@@ -688,6 +725,7 @@
           <w:rFonts w:ascii="Segoe UI" w:hAnsi="Segoe UI" w:cs="Segoe UI"/>
           <w:b/>
         </w:rPr>
+        <w:lastRenderedPageBreak/>
         <w:t>American Community Survey 1-Year</w:t>
       </w:r>
       <w:r>
@@ -757,7 +795,6 @@
         <w:rPr>
           <w:rFonts w:ascii="Segoe UI" w:hAnsi="Segoe UI" w:cs="Segoe UI"/>
         </w:rPr>
-        <w:lastRenderedPageBreak/>
         <w:t>what proportion of</w:t>
       </w:r>
       <w:r>
@@ -1692,6 +1729,7 @@
                 <w:sz w:val="21"/>
                 <w:szCs w:val="21"/>
               </w:rPr>
+              <w:lastRenderedPageBreak/>
               <w:t>5-Year (ACS5)</w:t>
             </w:r>
           </w:p>
@@ -1725,6 +1763,7 @@
                 <w:sz w:val="21"/>
                 <w:szCs w:val="21"/>
               </w:rPr>
+              <w:lastRenderedPageBreak/>
               <w:t>Select aggregates</w:t>
             </w:r>
           </w:p>
@@ -1841,7 +1880,17 @@
                 <w:sz w:val="21"/>
                 <w:szCs w:val="21"/>
               </w:rPr>
-              <w:t>In conjunction with the ACS1 data, is used to estimate income/work circumstances of Illinois families down to the Census tract level in the “baseline” year (e.g. 202</w:t>
+              <w:t xml:space="preserve">In conjunction with the ACS1 data, is used to estimate income/work circumstances of Illinois families down to the </w:t>
+            </w:r>
+            <w:r>
+              <w:rPr>
+                <w:rFonts w:ascii="Segoe UI" w:eastAsia="Segoe UI" w:hAnsi="Segoe UI" w:cs="Segoe UI"/>
+                <w:color w:val="000000" w:themeColor="text1"/>
+                <w:sz w:val="21"/>
+                <w:szCs w:val="21"/>
+              </w:rPr>
+              <w:lastRenderedPageBreak/>
+              <w:t>Census tract level in the “baseline” year (e.g. 202</w:t>
             </w:r>
             <w:r>
               <w:rPr>
@@ -2576,25 +2625,19 @@
         <w:rPr>
           <w:rFonts w:ascii="Segoe UI" w:hAnsi="Segoe UI" w:cs="Segoe UI"/>
         </w:rPr>
-        <w:t>age</w:t>
-      </w:r>
-      <w:r>
-        <w:rPr>
-          <w:rFonts w:ascii="Segoe UI" w:hAnsi="Segoe UI" w:cs="Segoe UI"/>
-        </w:rPr>
-        <w:t>d</w:t>
-      </w:r>
-      <w:r>
-        <w:rPr>
-          <w:rFonts w:ascii="Segoe UI" w:hAnsi="Segoe UI" w:cs="Segoe UI"/>
-        </w:rPr>
-        <w:t xml:space="preserve"> </w:t>
-      </w:r>
-      <w:r>
-        <w:rPr>
-          <w:rFonts w:ascii="Segoe UI" w:hAnsi="Segoe UI" w:cs="Segoe UI"/>
-        </w:rPr>
-        <w:t xml:space="preserve">0-5 and 6-12 </w:t>
+        <w:t xml:space="preserve">at </w:t>
+      </w:r>
+      <w:r>
+        <w:rPr>
+          <w:rFonts w:ascii="Segoe UI" w:hAnsi="Segoe UI" w:cs="Segoe UI"/>
+        </w:rPr>
+        <w:t xml:space="preserve">custom </w:t>
+      </w:r>
+      <w:r>
+        <w:rPr>
+          <w:rFonts w:ascii="Segoe UI" w:hAnsi="Segoe UI" w:cs="Segoe UI"/>
+        </w:rPr>
+        <w:t xml:space="preserve">age ranges </w:t>
       </w:r>
       <w:r>
         <w:rPr>
@@ -2623,6 +2666,7 @@
         <w:rPr>
           <w:rFonts w:ascii="Segoe UI" w:hAnsi="Segoe UI" w:cs="Segoe UI"/>
         </w:rPr>
+        <w:lastRenderedPageBreak/>
         <w:t xml:space="preserve">Steps (1)-(3) are formally known as “Small Area Estimation (SAE)” </w:t>
       </w:r>
       <w:r>
@@ -2677,7 +2721,6 @@
         <w:rPr>
           <w:rFonts w:ascii="Segoe UI" w:hAnsi="Segoe UI" w:cs="Segoe UI"/>
         </w:rPr>
-        <w:lastRenderedPageBreak/>
         <w:t>NORC</w:t>
       </w:r>
       <w:r>
@@ -2984,7 +3027,19 @@
         <w:rPr>
           <w:rFonts w:ascii="Segoe UI" w:hAnsi="Segoe UI" w:cs="Segoe UI"/>
         </w:rPr>
-        <w:t xml:space="preserve">Reliance on Census incorporates some known sources of bias, such as </w:t>
+        <w:t>Reliance on Census incorporates some known sources of bias</w:t>
+      </w:r>
+      <w:r>
+        <w:rPr>
+          <w:rFonts w:ascii="Segoe UI" w:hAnsi="Segoe UI" w:cs="Segoe UI"/>
+        </w:rPr>
+        <w:t xml:space="preserve"> inherent in these data</w:t>
+      </w:r>
+      <w:r>
+        <w:rPr>
+          <w:rFonts w:ascii="Segoe UI" w:hAnsi="Segoe UI" w:cs="Segoe UI"/>
+        </w:rPr>
+        <w:t xml:space="preserve">, such as </w:t>
       </w:r>
       <w:r>
         <w:rPr>
@@ -3018,7 +3073,19 @@
         <w:rPr>
           <w:rFonts w:ascii="Segoe UI" w:hAnsi="Segoe UI" w:cs="Segoe UI"/>
         </w:rPr>
-        <w:t xml:space="preserve">Some state </w:t>
+        <w:t xml:space="preserve">Some </w:t>
+      </w:r>
+      <w:r>
+        <w:rPr>
+          <w:rFonts w:ascii="Segoe UI" w:hAnsi="Segoe UI" w:cs="Segoe UI"/>
+        </w:rPr>
+        <w:t>program</w:t>
+      </w:r>
+      <w:r>
+        <w:rPr>
+          <w:rFonts w:ascii="Segoe UI" w:hAnsi="Segoe UI" w:cs="Segoe UI"/>
+        </w:rPr>
+        <w:t xml:space="preserve"> </w:t>
       </w:r>
       <w:r>
         <w:rPr>
@@ -3147,7 +3214,26 @@
         <w:rPr>
           <w:rFonts w:ascii="Segoe UI" w:hAnsi="Segoe UI" w:cs="Segoe UI"/>
         </w:rPr>
-        <w:t xml:space="preserve">sis of Transfers, Taxes, and Income Security (ATTIS) model. ATTIS is designed to </w:t>
+        <w:t>sis of Transfers, Taxes, and Income Security (ATTIS) model</w:t>
+      </w:r>
+      <w:r>
+        <w:rPr>
+          <w:rFonts w:ascii="Segoe UI" w:hAnsi="Segoe UI" w:cs="Segoe UI"/>
+        </w:rPr>
+        <w:t>.</w:t>
+      </w:r>
+      <w:r>
+        <w:rPr>
+          <w:rStyle w:val="FootnoteReference"/>
+          <w:rFonts w:ascii="Segoe UI" w:hAnsi="Segoe UI" w:cs="Segoe UI"/>
+        </w:rPr>
+        <w:footnoteReference w:id="11"/>
+      </w:r>
+      <w:r>
+        <w:rPr>
+          <w:rFonts w:ascii="Segoe UI" w:hAnsi="Segoe UI" w:cs="Segoe UI"/>
+        </w:rPr>
+        <w:t xml:space="preserve"> ATTIS is designed to </w:t>
       </w:r>
       <w:r>
         <w:rPr>
@@ -3194,7 +3280,37 @@
         <w:rPr>
           <w:rFonts w:ascii="Segoe UI" w:hAnsi="Segoe UI" w:cs="Segoe UI"/>
         </w:rPr>
-        <w:t xml:space="preserve">While ELPEP has been developed only for estimating eligibility for </w:t>
+        <w:t xml:space="preserve">While ELPEP has </w:t>
+      </w:r>
+      <w:r>
+        <w:rPr>
+          <w:rFonts w:ascii="Segoe UI" w:hAnsi="Segoe UI" w:cs="Segoe UI"/>
+        </w:rPr>
+        <w:t xml:space="preserve">so </w:t>
+      </w:r>
+      <w:r>
+        <w:rPr>
+          <w:rFonts w:ascii="Segoe UI" w:hAnsi="Segoe UI" w:cs="Segoe UI"/>
+        </w:rPr>
+        <w:t xml:space="preserve">far </w:t>
+      </w:r>
+      <w:r>
+        <w:rPr>
+          <w:rFonts w:ascii="Segoe UI" w:hAnsi="Segoe UI" w:cs="Segoe UI"/>
+        </w:rPr>
+        <w:t xml:space="preserve">been developed </w:t>
+      </w:r>
+      <w:r>
+        <w:rPr>
+          <w:rFonts w:ascii="Segoe UI" w:hAnsi="Segoe UI" w:cs="Segoe UI"/>
+        </w:rPr>
+        <w:t xml:space="preserve">to </w:t>
+      </w:r>
+      <w:r>
+        <w:rPr>
+          <w:rFonts w:ascii="Segoe UI" w:hAnsi="Segoe UI" w:cs="Segoe UI"/>
+        </w:rPr>
+        <w:t xml:space="preserve">produce estimates of </w:t>
       </w:r>
       <w:proofErr w:type="gramStart"/>
       <w:r>
@@ -3208,7 +3324,13 @@
         <w:rPr>
           <w:rFonts w:ascii="Segoe UI" w:hAnsi="Segoe UI" w:cs="Segoe UI"/>
         </w:rPr>
-        <w:t xml:space="preserve"> subsidies</w:t>
+        <w:t xml:space="preserve"> subsid</w:t>
+      </w:r>
+      <w:r>
+        <w:rPr>
+          <w:rFonts w:ascii="Segoe UI" w:hAnsi="Segoe UI" w:cs="Segoe UI"/>
+        </w:rPr>
+        <w:t>y eligibility</w:t>
       </w:r>
       <w:r>
         <w:rPr>
@@ -3328,7 +3450,14 @@
         <w:rPr>
           <w:rFonts w:ascii="Segoe UI" w:hAnsi="Segoe UI" w:cs="Segoe UI"/>
         </w:rPr>
-        <w:t xml:space="preserve">for assessing, motivating, and evaluating program local efforts for making public programs accessible. </w:t>
+        <w:t xml:space="preserve">for assessing, motivating, and evaluating program </w:t>
+      </w:r>
+      <w:r>
+        <w:rPr>
+          <w:rFonts w:ascii="Segoe UI" w:hAnsi="Segoe UI" w:cs="Segoe UI"/>
+        </w:rPr>
+        <w:lastRenderedPageBreak/>
+        <w:t xml:space="preserve">local efforts for making public programs accessible. </w:t>
       </w:r>
       <w:r>
         <w:rPr>
@@ -3376,14 +3505,7 @@
         <w:rPr>
           <w:rFonts w:ascii="Segoe UI" w:hAnsi="Segoe UI" w:cs="Segoe UI"/>
         </w:rPr>
-        <w:t xml:space="preserve">In which areas of the state are children in eligible families more likely to take-up CCAP subsidies—measured by a ratio between </w:t>
-      </w:r>
-      <w:r>
-        <w:rPr>
-          <w:rFonts w:ascii="Segoe UI" w:hAnsi="Segoe UI" w:cs="Segoe UI"/>
-        </w:rPr>
-        <w:lastRenderedPageBreak/>
-        <w:t>the number of CCAP-enrolled and CCAP-eligible and what are the characteristics/contexts of areas that are above/below state averages?</w:t>
+        <w:t>In which areas of the state are children in eligible families more likely to take-up CCAP subsidies—measured by a ratio between the number of CCAP-enrolled and CCAP-eligible and what are the characteristics/contexts of areas that are above/below state averages?</w:t>
       </w:r>
     </w:p>
     <w:p>
@@ -3543,7 +3665,7 @@
           <w:rStyle w:val="FootnoteReference"/>
           <w:rFonts w:ascii="Segoe UI" w:hAnsi="Segoe UI" w:cs="Segoe UI"/>
         </w:rPr>
-        <w:footnoteReference w:id="11"/>
+        <w:footnoteReference w:id="12"/>
       </w:r>
     </w:p>
     <w:p>
@@ -4276,7 +4398,6 @@
         <w:rPr>
           <w:rFonts w:ascii="Segoe UI" w:hAnsi="Segoe UI" w:cs="Segoe UI"/>
         </w:rPr>
-        <w:lastRenderedPageBreak/>
         <w:t xml:space="preserve">with standard error of estimation of </w:t>
       </w:r>
       <m:oMath>
@@ -5928,6 +6049,7 @@
         <w:rPr>
           <w:rFonts w:ascii="Segoe UI" w:hAnsi="Segoe UI" w:cs="Segoe UI"/>
         </w:rPr>
+        <w:lastRenderedPageBreak/>
         <w:t>where</w:t>
       </w:r>
       <w:proofErr w:type="gramEnd"/>
@@ -6261,7 +6383,6 @@
         <w:rPr>
           <w:rFonts w:ascii="Segoe UI" w:hAnsi="Segoe UI" w:cs="Segoe UI"/>
         </w:rPr>
-        <w:lastRenderedPageBreak/>
         <w:t xml:space="preserve">Because </w:t>
       </w:r>
       <m:oMath>
@@ -7954,6 +8075,7 @@
         <w:rPr>
           <w:rFonts w:ascii="Segoe UI" w:hAnsi="Segoe UI" w:cs="Segoe UI"/>
         </w:rPr>
+        <w:lastRenderedPageBreak/>
         <w:t xml:space="preserve">The final estimated counts of young children eligible for a given program are produced by multiplying the estimates of </w:t>
       </w:r>
       <m:oMath>
@@ -8123,31 +8245,36 @@
         <w:t xml:space="preserve"> </w:t>
       </w:r>
       <w:r>
-        <w:t xml:space="preserve">Work supported by </w:t>
-      </w:r>
-      <w:r>
-        <w:t>Child Care Policy Research Partnership (CCPRP) Cooperative Agreement (Grant No. 90YE0225), Office of Research, Planning, and Evaluation (OPRE), Administration for Children and Families U.S. Department of Health and Human Services</w:t>
-      </w:r>
+        <w:t>From September 2019 – September 2024, foundational work for t</w:t>
+      </w:r>
+      <w:r>
+        <w:t xml:space="preserve">his project </w:t>
+      </w:r>
+      <w:r>
+        <w:t>was</w:t>
+      </w:r>
+      <w:r>
+        <w:t xml:space="preserve"> supported by the Administration for Children and Families (ACF) of the United States (U.S.) Department of Health and Human Services (HHS) as part of a financial assistance award (Grant #: 90YE0225)</w:t>
+      </w:r>
+      <w:r>
+        <w:t>, awarded to Chapin Hall</w:t>
+      </w:r>
+      <w:r>
+        <w:t xml:space="preserve"> at the University of Chicago,</w:t>
+      </w:r>
+      <w:r>
+        <w:t xml:space="preserve"> with 100% funded by ACF/HHS. The contents are those of the author(s) and do not necessarily represent the official views of, nor an endorsement by, ACF/HHS, or the U.S. government. For more information, please visit the ACF website, </w:t>
+      </w:r>
+      <w:hyperlink r:id="rId1" w:anchor="chapter-8" w:history="1">
+        <w:r>
+          <w:rPr>
+            <w:rStyle w:val="Hyperlink"/>
+          </w:rPr>
+          <w:t>Administrative and National Policy Requirements</w:t>
+        </w:r>
+      </w:hyperlink>
       <w:r>
         <w:t xml:space="preserve">. </w:t>
-      </w:r>
-      <w:r>
-        <w:t xml:space="preserve">CCPRP </w:t>
-      </w:r>
-      <w:r>
-        <w:t>Grant No. 90YE0225</w:t>
-      </w:r>
-      <w:r>
-        <w:t xml:space="preserve"> was awarded to Chapin Hall at the University of Chicago</w:t>
-      </w:r>
-      <w:r>
-        <w:t xml:space="preserve"> and supported foundation ELPEP work</w:t>
-      </w:r>
-      <w:r>
-        <w:t xml:space="preserve"> fro</w:t>
-      </w:r>
-      <w:r>
-        <w:t xml:space="preserve">m September 2019 – September 2024. </w:t>
       </w:r>
     </w:p>
   </w:footnote>
@@ -8166,7 +8293,7 @@
       <w:r>
         <w:t xml:space="preserve"> Census Tracts are constructed by the US Census Bureau as areas that generally include between 1,200 and 8,000 individuals, 4,000 on average. See </w:t>
       </w:r>
-      <w:hyperlink r:id="rId1" w:anchor=":~:text=Census%20Tract,-Census%20Tracts%20are&amp;text=Census%20tracts%20generally%20have%20a,optimum%20size%20of%204%2C000%20people." w:history="1">
+      <w:hyperlink r:id="rId2" w:anchor=":~:text=Census%20Tract,-Census%20Tracts%20are&amp;text=Census%20tracts%20generally%20have%20a,optimum%20size%20of%204%2C000%20people." w:history="1">
         <w:r>
           <w:rPr>
             <w:rStyle w:val="Hyperlink"/>
@@ -8194,7 +8321,7 @@
       <w:r>
         <w:t xml:space="preserve"> Zip codes are calculated as ZIP Code Tabulation Areas (ZCTAs), which are generalized areal representations of Zip Codes that are populated. For example, ZIP Codes for PO Boxes only have no corresponding ZCTAs. In most cases the ZCTA is the same as the ZIP Code. See </w:t>
       </w:r>
-      <w:hyperlink r:id="rId2" w:history="1">
+      <w:hyperlink r:id="rId3" w:history="1">
         <w:r>
           <w:rPr>
             <w:rStyle w:val="Hyperlink"/>
@@ -8227,7 +8354,7 @@
       <w:r>
         <w:t xml:space="preserve"> See </w:t>
       </w:r>
-      <w:hyperlink r:id="rId3">
+      <w:hyperlink r:id="rId4">
         <w:r>
           <w:rPr>
             <w:rStyle w:val="Hyperlink"/>
@@ -8263,11 +8390,9 @@
       <w:r>
         <w:t xml:space="preserve"> The ACS1 for a given year (e.g. 2021) is typically released by the Census Bureau in the following September (i.e., 09/2022</w:t>
       </w:r>
-      <w:proofErr w:type="gramStart"/>
-      <w:r>
-        <w:t>), and</w:t>
-      </w:r>
-      <w:proofErr w:type="gramEnd"/>
+      <w:r>
+        <w:t>) and</w:t>
+      </w:r>
       <w:r>
         <w:t xml:space="preserve"> is the most recent release until the September of the subsequent release.</w:t>
       </w:r>
@@ -8398,6 +8523,48 @@
     </w:p>
   </w:footnote>
   <w:footnote w:id="11">
+    <w:p>
+      <w:pPr>
+        <w:pStyle w:val="FootnoteText"/>
+      </w:pPr>
+      <w:r>
+        <w:rPr>
+          <w:rStyle w:val="FootnoteReference"/>
+        </w:rPr>
+        <w:footnoteRef/>
+      </w:r>
+      <w:r>
+        <w:t xml:space="preserve"> </w:t>
+      </w:r>
+      <w:r>
+        <w:t>I</w:t>
+      </w:r>
+      <w:r>
+        <w:t>nformation about ATTIS</w:t>
+      </w:r>
+      <w:r>
+        <w:t xml:space="preserve"> is available </w:t>
+      </w:r>
+      <w:r>
+        <w:t>from the Urban Institute at</w:t>
+      </w:r>
+      <w:r>
+        <w:t xml:space="preserve"> </w:t>
+      </w:r>
+      <w:hyperlink r:id="rId5" w:history="1">
+        <w:r>
+          <w:rPr>
+            <w:rStyle w:val="Hyperlink"/>
+          </w:rPr>
+          <w:t>https://www.urban.org/research-methods/attis-microsimulation-model#about</w:t>
+        </w:r>
+      </w:hyperlink>
+      <w:r>
+        <w:t xml:space="preserve">.  </w:t>
+      </w:r>
+    </w:p>
+  </w:footnote>
+  <w:footnote w:id="12">
     <w:p>
       <w:pPr>
         <w:pStyle w:val="FootnoteText"/>
@@ -10454,9 +10621,11 @@
     <w:rsid w:val="005D2F98"/>
     <w:rsid w:val="006B419A"/>
     <w:rsid w:val="00712BC1"/>
+    <w:rsid w:val="008428AE"/>
     <w:rsid w:val="0086401F"/>
     <w:rsid w:val="0086751E"/>
     <w:rsid w:val="00874B10"/>
+    <w:rsid w:val="008F64FF"/>
     <w:rsid w:val="0093189F"/>
     <w:rsid w:val="0094776C"/>
     <w:rsid w:val="009515FC"/>
@@ -11205,19 +11374,6 @@
 </file>
 
 <file path=customXml/item1.xml><?xml version="1.0" encoding="utf-8"?>
-<b:Sources xmlns:b="http://schemas.openxmlformats.org/officeDocument/2006/bibliography" xmlns="http://schemas.openxmlformats.org/officeDocument/2006/bibliography" SelectedStyle="\APASixthEditionOfficeOnline.xsl" StyleName="APA" Version="6"/>
-</file>
-
-<file path=customXml/item2.xml><?xml version="1.0" encoding="utf-8"?>
-<?mso-contentType ?>
-<FormTemplates xmlns="http://schemas.microsoft.com/sharepoint/v3/contenttype/forms">
-  <Display>DocumentLibraryForm</Display>
-  <Edit>DocumentLibraryForm</Edit>
-  <New>DocumentLibraryForm</New>
-</FormTemplates>
-</file>
-
-<file path=customXml/item3.xml><?xml version="1.0" encoding="utf-8"?>
 <ct:contentTypeSchema xmlns:ct="http://schemas.microsoft.com/office/2006/metadata/contentType" xmlns:ma="http://schemas.microsoft.com/office/2006/metadata/properties/metaAttributes" ct:_="" ma:_="" ma:contentTypeName="Document" ma:contentTypeID="0x0101006F4DFE8E6FFE83449B6253FCE1DE5CDA" ma:contentTypeVersion="14" ma:contentTypeDescription="Create a new document." ma:contentTypeScope="" ma:versionID="1f6254cc42b44aa7030cece332015b9c">
   <xsd:schema xmlns:xsd="http://www.w3.org/2001/XMLSchema" xmlns:xs="http://www.w3.org/2001/XMLSchema" xmlns:p="http://schemas.microsoft.com/office/2006/metadata/properties" xmlns:ns2="d8e514aa-7cc4-4310-8922-aa5d9db6ccd7" xmlns:ns3="ce77980a-2a39-4076-80c4-3c451e0f37a6" targetNamespace="http://schemas.microsoft.com/office/2006/metadata/properties" ma:root="true" ma:fieldsID="25b33004d6c092204f5181484c58eb8d" ns2:_="" ns3:_="">
     <xsd:import namespace="d8e514aa-7cc4-4310-8922-aa5d9db6ccd7"/>
@@ -11448,7 +11604,7 @@
 </ct:contentTypeSchema>
 </file>
 
-<file path=customXml/item4.xml><?xml version="1.0" encoding="utf-8"?>
+<file path=customXml/item2.xml><?xml version="1.0" encoding="utf-8"?>
 <p:properties xmlns:p="http://schemas.microsoft.com/office/2006/metadata/properties" xmlns:xsi="http://www.w3.org/2001/XMLSchema-instance" xmlns:pc="http://schemas.microsoft.com/office/infopath/2007/PartnerControls">
   <documentManagement>
     <Datepublished xmlns="d8e514aa-7cc4-4310-8922-aa5d9db6ccd7" xsi:nil="true"/>
@@ -11460,23 +11616,20 @@
 </p:properties>
 </file>
 
-<file path=customXml/itemProps1.xml><?xml version="1.0" encoding="utf-8"?>
-<ds:datastoreItem xmlns:ds="http://schemas.openxmlformats.org/officeDocument/2006/customXml" ds:itemID="{F91DA59D-2358-4440-B6A9-6B3C3FFADA25}">
-  <ds:schemaRefs>
-    <ds:schemaRef ds:uri="http://schemas.openxmlformats.org/officeDocument/2006/bibliography"/>
-  </ds:schemaRefs>
-</ds:datastoreItem>
+<file path=customXml/item3.xml><?xml version="1.0" encoding="utf-8"?>
+<b:Sources xmlns:b="http://schemas.openxmlformats.org/officeDocument/2006/bibliography" xmlns="http://schemas.openxmlformats.org/officeDocument/2006/bibliography" SelectedStyle="\APASixthEditionOfficeOnline.xsl" StyleName="APA" Version="6"/>
 </file>
 
-<file path=customXml/itemProps2.xml><?xml version="1.0" encoding="utf-8"?>
-<ds:datastoreItem xmlns:ds="http://schemas.openxmlformats.org/officeDocument/2006/customXml" ds:itemID="{FEBFD8D4-824E-47EB-8BEE-D459EA78AB76}">
-  <ds:schemaRefs>
-    <ds:schemaRef ds:uri="http://schemas.microsoft.com/sharepoint/v3/contenttype/forms"/>
-  </ds:schemaRefs>
-</ds:datastoreItem>
+<file path=customXml/item4.xml><?xml version="1.0" encoding="utf-8"?>
+<?mso-contentType ?>
+<FormTemplates xmlns="http://schemas.microsoft.com/sharepoint/v3/contenttype/forms">
+  <Display>DocumentLibraryForm</Display>
+  <Edit>DocumentLibraryForm</Edit>
+  <New>DocumentLibraryForm</New>
+</FormTemplates>
 </file>
 
-<file path=customXml/itemProps3.xml><?xml version="1.0" encoding="utf-8"?>
+<file path=customXml/itemProps1.xml><?xml version="1.0" encoding="utf-8"?>
 <ds:datastoreItem xmlns:ds="http://schemas.openxmlformats.org/officeDocument/2006/customXml" ds:itemID="{C12FB334-0289-4024-9F10-9818BFF7271F}">
   <ds:schemaRefs>
     <ds:schemaRef ds:uri="http://schemas.microsoft.com/office/2006/metadata/contentType"/>
@@ -11495,13 +11648,35 @@
 </ds:datastoreItem>
 </file>
 
-<file path=customXml/itemProps4.xml><?xml version="1.0" encoding="utf-8"?>
+<file path=customXml/itemProps2.xml><?xml version="1.0" encoding="utf-8"?>
 <ds:datastoreItem xmlns:ds="http://schemas.openxmlformats.org/officeDocument/2006/customXml" ds:itemID="{6129D057-8FDB-49D2-93C4-AEB952EFDFE1}">
   <ds:schemaRefs>
-    <ds:schemaRef ds:uri="http://schemas.microsoft.com/office/2006/metadata/properties"/>
-    <ds:schemaRef ds:uri="http://schemas.microsoft.com/office/infopath/2007/PartnerControls"/>
+    <ds:schemaRef ds:uri="http://schemas.microsoft.com/office/2006/documentManagement/types"/>
+    <ds:schemaRef ds:uri="http://www.w3.org/XML/1998/namespace"/>
+    <ds:schemaRef ds:uri="http://purl.org/dc/elements/1.1/"/>
+    <ds:schemaRef ds:uri="http://purl.org/dc/terms/"/>
     <ds:schemaRef ds:uri="d8e514aa-7cc4-4310-8922-aa5d9db6ccd7"/>
     <ds:schemaRef ds:uri="ce77980a-2a39-4076-80c4-3c451e0f37a6"/>
+    <ds:schemaRef ds:uri="http://schemas.openxmlformats.org/package/2006/metadata/core-properties"/>
+    <ds:schemaRef ds:uri="http://purl.org/dc/dcmitype/"/>
+    <ds:schemaRef ds:uri="http://schemas.microsoft.com/office/infopath/2007/PartnerControls"/>
+    <ds:schemaRef ds:uri="http://schemas.microsoft.com/office/2006/metadata/properties"/>
+  </ds:schemaRefs>
+</ds:datastoreItem>
+</file>
+
+<file path=customXml/itemProps3.xml><?xml version="1.0" encoding="utf-8"?>
+<ds:datastoreItem xmlns:ds="http://schemas.openxmlformats.org/officeDocument/2006/customXml" ds:itemID="{F91DA59D-2358-4440-B6A9-6B3C3FFADA25}">
+  <ds:schemaRefs>
+    <ds:schemaRef ds:uri="http://schemas.openxmlformats.org/officeDocument/2006/bibliography"/>
+  </ds:schemaRefs>
+</ds:datastoreItem>
+</file>
+
+<file path=customXml/itemProps4.xml><?xml version="1.0" encoding="utf-8"?>
+<ds:datastoreItem xmlns:ds="http://schemas.openxmlformats.org/officeDocument/2006/customXml" ds:itemID="{FEBFD8D4-824E-47EB-8BEE-D459EA78AB76}">
+  <ds:schemaRefs>
+    <ds:schemaRef ds:uri="http://schemas.microsoft.com/sharepoint/v3/contenttype/forms"/>
   </ds:schemaRefs>
 </ds:datastoreItem>
 </file>
--- a/ELPEP Methodology Summary.docx
+++ b/ELPEP Methodology Summary.docx
@@ -1,6 +1,6 @@
 
 <file path=word/document.xml><?xml version="1.0" encoding="utf-8"?>
-<w:document xmlns:wpc="http://schemas.microsoft.com/office/word/2010/wordprocessingCanvas" xmlns:cx="http://schemas.microsoft.com/office/drawing/2014/chartex" xmlns:cx1="http://schemas.microsoft.com/office/drawing/2015/9/8/chartex" xmlns:cx2="http://schemas.microsoft.com/office/drawing/2015/10/21/chartex" xmlns:cx3="http://schemas.microsoft.com/office/drawing/2016/5/9/chartex" xmlns:cx4="http://schemas.microsoft.com/office/drawing/2016/5/10/chartex" xmlns:cx5="http://schemas.microsoft.com/office/drawing/2016/5/11/chartex" xmlns:cx6="http://schemas.microsoft.com/office/drawing/2016/5/12/chartex" xmlns:cx7="http://schemas.microsoft.com/office/drawing/2016/5/13/chartex" xmlns:cx8="http://schemas.microsoft.com/office/drawing/2016/5/14/chartex" xmlns:mc="http://schemas.openxmlformats.org/markup-compatibility/2006" xmlns:aink="http://schemas.microsoft.com/office/drawing/2016/ink" xmlns:am3d="http://schemas.microsoft.com/office/drawing/2017/model3d" xmlns:o="urn:schemas-microsoft-com:office:office" xmlns:oel="http://schemas.microsoft.com/office/2019/extlst" xmlns:r="http://schemas.openxmlformats.org/officeDocument/2006/relationships" xmlns:m="http://schemas.openxmlformats.org/officeDocument/2006/math" xmlns:v="urn:schemas-microsoft-com:vml" xmlns:wp14="http://schemas.microsoft.com/office/word/2010/wordprocessingDrawing" xmlns:wp="http://schemas.openxmlformats.org/drawingml/2006/wordprocessingDrawing" xmlns:w10="urn:schemas-microsoft-com:office:word" xmlns:w="http://schemas.openxmlformats.org/wordprocessingml/2006/main" xmlns:w14="http://schemas.microsoft.com/office/word/2010/wordml" xmlns:w15="http://schemas.microsoft.com/office/word/2012/wordml" xmlns:w16cex="http://schemas.microsoft.com/office/word/2018/wordml/cex" xmlns:w16cid="http://schemas.microsoft.com/office/word/2016/wordml/cid" xmlns:w16="http://schemas.microsoft.com/office/word/2018/wordml" xmlns:w16du="http://schemas.microsoft.com/office/word/2023/wordml/word16du" xmlns:w16sdtdh="http://schemas.microsoft.com/office/word/2020/wordml/sdtdatahash" xmlns:w16se="http://schemas.microsoft.com/office/word/2015/wordml/symex" xmlns:wpg="http://schemas.microsoft.com/office/word/2010/wordprocessingGroup" xmlns:wpi="http://schemas.microsoft.com/office/word/2010/wordprocessingInk" xmlns:wne="http://schemas.microsoft.com/office/word/2006/wordml" xmlns:wps="http://schemas.microsoft.com/office/word/2010/wordprocessingShape" mc:Ignorable="w14 w15 w16se w16cid w16 w16cex w16sdtdh w16du wp14">
+<w:document xmlns:wpc="http://schemas.microsoft.com/office/word/2010/wordprocessingCanvas" xmlns:cx="http://schemas.microsoft.com/office/drawing/2014/chartex" xmlns:cx1="http://schemas.microsoft.com/office/drawing/2015/9/8/chartex" xmlns:cx2="http://schemas.microsoft.com/office/drawing/2015/10/21/chartex" xmlns:cx3="http://schemas.microsoft.com/office/drawing/2016/5/9/chartex" xmlns:cx4="http://schemas.microsoft.com/office/drawing/2016/5/10/chartex" xmlns:cx5="http://schemas.microsoft.com/office/drawing/2016/5/11/chartex" xmlns:cx6="http://schemas.microsoft.com/office/drawing/2016/5/12/chartex" xmlns:cx7="http://schemas.microsoft.com/office/drawing/2016/5/13/chartex" xmlns:cx8="http://schemas.microsoft.com/office/drawing/2016/5/14/chartex" xmlns:mc="http://schemas.openxmlformats.org/markup-compatibility/2006" xmlns:aink="http://schemas.microsoft.com/office/drawing/2016/ink" xmlns:am3d="http://schemas.microsoft.com/office/drawing/2017/model3d" xmlns:o="urn:schemas-microsoft-com:office:office" xmlns:oel="http://schemas.microsoft.com/office/2019/extlst" xmlns:r="http://schemas.openxmlformats.org/officeDocument/2006/relationships" xmlns:m="http://schemas.openxmlformats.org/officeDocument/2006/math" xmlns:v="urn:schemas-microsoft-com:vml" xmlns:wp14="http://schemas.microsoft.com/office/word/2010/wordprocessingDrawing" xmlns:wp="http://schemas.openxmlformats.org/drawingml/2006/wordprocessingDrawing" xmlns:w10="urn:schemas-microsoft-com:office:word" xmlns:w="http://schemas.openxmlformats.org/wordprocessingml/2006/main" xmlns:w14="http://schemas.microsoft.com/office/word/2010/wordml" xmlns:w15="http://schemas.microsoft.com/office/word/2012/wordml" xmlns:w16cex="http://schemas.microsoft.com/office/word/2018/wordml/cex" xmlns:w16cid="http://schemas.microsoft.com/office/word/2016/wordml/cid" xmlns:w16="http://schemas.microsoft.com/office/word/2018/wordml" xmlns:w16du="http://schemas.microsoft.com/office/word/2023/wordml/word16du" xmlns:w16sdtdh="http://schemas.microsoft.com/office/word/2020/wordml/sdtdatahash" xmlns:w16sdtfl="http://schemas.microsoft.com/office/word/2024/wordml/sdtformatlock" xmlns:w16se="http://schemas.microsoft.com/office/word/2015/wordml/symex" xmlns:wpg="http://schemas.microsoft.com/office/word/2010/wordprocessingGroup" xmlns:wpi="http://schemas.microsoft.com/office/word/2010/wordprocessingInk" xmlns:wne="http://schemas.microsoft.com/office/word/2006/wordml" xmlns:wps="http://schemas.microsoft.com/office/word/2010/wordprocessingShape" mc:Ignorable="w14 w15 w16se w16cid w16 w16cex w16sdtdh w16sdtfl w16du wp14">
   <w:body>
     <w:p>
       <w:pPr>
@@ -26,7 +26,6 @@
             <w:docPartGallery w:val="Quick Parts"/>
           </w:docPartList>
         </w:sdtPr>
-        <w:sdtEndPr/>
         <w:sdtContent>
           <w:r>
             <w:rPr>
@@ -84,7 +83,7 @@
               </mc:Choice>
               <mc:Fallback>
                 <w:pict>
-                  <v:line w14:anchorId="19FFB858" id="Straight Connector 2" o:spid="_x0000_s1026" style="position:absolute;flip:y;z-index:251658240;visibility:visible;mso-wrap-style:square;mso-wrap-distance-left:9pt;mso-wrap-distance-top:0;mso-wrap-distance-right:9pt;mso-wrap-distance-bottom:0;mso-position-horizontal:absolute;mso-position-horizontal-relative:text;mso-position-vertical:absolute;mso-position-vertical-relative:text" from="27.75pt,-9.05pt" to="456.75pt,-8.3pt" o:gfxdata="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" strokecolor="maroon [3204]" strokeweight=".5pt">
+                  <v:line w14:anchorId="2E68F14D" id="Straight Connector 2" o:spid="_x0000_s1026" style="position:absolute;flip:y;z-index:251658240;visibility:visible;mso-wrap-style:square;mso-wrap-distance-left:9pt;mso-wrap-distance-top:0;mso-wrap-distance-right:9pt;mso-wrap-distance-bottom:0;mso-position-horizontal:absolute;mso-position-horizontal-relative:text;mso-position-vertical:absolute;mso-position-vertical-relative:text" from="27.75pt,-9.05pt" to="456.75pt,-8.3pt" o:gfxdata="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" strokecolor="maroon [3204]" strokeweight=".5pt">
                     <v:stroke joinstyle="miter"/>
                   </v:line>
                 </w:pict>
@@ -282,7 +281,14 @@
         <w:rPr>
           <w:rFonts w:ascii="Segoe UI" w:hAnsi="Segoe UI" w:cs="Segoe UI"/>
         </w:rPr>
-        <w:t>Prepared by Nick Mader (mader-nick1@norc.org)</w:t>
+        <w:t>Prepared by Nick Mader</w:t>
+      </w:r>
+      <w:r>
+        <w:rPr>
+          <w:rFonts w:ascii="Segoe UI" w:hAnsi="Segoe UI" w:cs="Segoe UI" w:hint="eastAsia"/>
+          <w:lang w:eastAsia="ko-KR"/>
+        </w:rPr>
+        <w:t xml:space="preserve"> and Hyein Kang</w:t>
       </w:r>
       <w:r>
         <w:rPr>
@@ -1205,7 +1211,6 @@
               <w:bottom w:val="single" w:sz="2" w:space="0" w:color="000000" w:themeColor="text1"/>
               <w:right w:val="single" w:sz="2" w:space="0" w:color="000000" w:themeColor="text1"/>
             </w:tcBorders>
-            <w:shd w:val="clear" w:color="auto" w:fill="auto"/>
             <w:vAlign w:val="center"/>
           </w:tcPr>
           <w:p>
@@ -1235,7 +1240,6 @@
               <w:bottom w:val="single" w:sz="2" w:space="0" w:color="000000" w:themeColor="text1"/>
               <w:right w:val="single" w:sz="2" w:space="0" w:color="000000" w:themeColor="text1"/>
             </w:tcBorders>
-            <w:shd w:val="clear" w:color="auto" w:fill="auto"/>
             <w:vAlign w:val="center"/>
           </w:tcPr>
           <w:p>
@@ -1266,7 +1270,6 @@
               <w:bottom w:val="single" w:sz="2" w:space="0" w:color="000000" w:themeColor="text1"/>
               <w:right w:val="single" w:sz="2" w:space="0" w:color="000000" w:themeColor="text1"/>
             </w:tcBorders>
-            <w:shd w:val="clear" w:color="auto" w:fill="auto"/>
             <w:vAlign w:val="center"/>
           </w:tcPr>
           <w:p>
@@ -1296,7 +1299,6 @@
               <w:bottom w:val="single" w:sz="2" w:space="0" w:color="000000" w:themeColor="text1"/>
               <w:right w:val="single" w:sz="2" w:space="0" w:color="000000" w:themeColor="text1"/>
             </w:tcBorders>
-            <w:shd w:val="clear" w:color="auto" w:fill="auto"/>
             <w:vAlign w:val="center"/>
           </w:tcPr>
           <w:p>
@@ -1326,7 +1328,6 @@
               <w:bottom w:val="single" w:sz="2" w:space="0" w:color="000000" w:themeColor="text1"/>
               <w:right w:val="single" w:sz="2" w:space="0" w:color="000000" w:themeColor="text1"/>
             </w:tcBorders>
-            <w:shd w:val="clear" w:color="auto" w:fill="auto"/>
             <w:vAlign w:val="center"/>
           </w:tcPr>
           <w:p>
@@ -1368,7 +1369,6 @@
               <w:bottom w:val="single" w:sz="2" w:space="0" w:color="000000" w:themeColor="text1"/>
               <w:right w:val="single" w:sz="2" w:space="0" w:color="000000" w:themeColor="text1"/>
             </w:tcBorders>
-            <w:shd w:val="clear" w:color="auto" w:fill="auto"/>
             <w:vAlign w:val="center"/>
           </w:tcPr>
           <w:p>
@@ -1421,7 +1421,6 @@
               <w:bottom w:val="single" w:sz="2" w:space="0" w:color="000000" w:themeColor="text1"/>
               <w:right w:val="single" w:sz="2" w:space="0" w:color="000000" w:themeColor="text1"/>
             </w:tcBorders>
-            <w:shd w:val="clear" w:color="auto" w:fill="auto"/>
             <w:vAlign w:val="center"/>
           </w:tcPr>
           <w:p>
@@ -1455,7 +1454,6 @@
               <w:bottom w:val="single" w:sz="2" w:space="0" w:color="000000" w:themeColor="text1"/>
               <w:right w:val="single" w:sz="2" w:space="0" w:color="000000" w:themeColor="text1"/>
             </w:tcBorders>
-            <w:shd w:val="clear" w:color="auto" w:fill="auto"/>
             <w:vAlign w:val="center"/>
           </w:tcPr>
           <w:p>
@@ -1537,7 +1535,6 @@
               <w:bottom w:val="single" w:sz="2" w:space="0" w:color="000000" w:themeColor="text1"/>
               <w:right w:val="single" w:sz="2" w:space="0" w:color="000000" w:themeColor="text1"/>
             </w:tcBorders>
-            <w:shd w:val="clear" w:color="auto" w:fill="auto"/>
             <w:vAlign w:val="center"/>
           </w:tcPr>
           <w:p>
@@ -1598,7 +1595,6 @@
               <w:bottom w:val="single" w:sz="2" w:space="0" w:color="000000" w:themeColor="text1"/>
               <w:right w:val="single" w:sz="2" w:space="0" w:color="000000" w:themeColor="text1"/>
             </w:tcBorders>
-            <w:shd w:val="clear" w:color="auto" w:fill="auto"/>
             <w:vAlign w:val="center"/>
           </w:tcPr>
           <w:p>
@@ -1689,7 +1685,6 @@
               <w:bottom w:val="single" w:sz="2" w:space="0" w:color="000000" w:themeColor="text1"/>
               <w:right w:val="single" w:sz="2" w:space="0" w:color="000000" w:themeColor="text1"/>
             </w:tcBorders>
-            <w:shd w:val="clear" w:color="auto" w:fill="auto"/>
             <w:vAlign w:val="center"/>
           </w:tcPr>
           <w:p>
@@ -1743,7 +1738,6 @@
               <w:bottom w:val="single" w:sz="2" w:space="0" w:color="000000" w:themeColor="text1"/>
               <w:right w:val="single" w:sz="2" w:space="0" w:color="000000" w:themeColor="text1"/>
             </w:tcBorders>
-            <w:shd w:val="clear" w:color="auto" w:fill="auto"/>
             <w:vAlign w:val="center"/>
           </w:tcPr>
           <w:p>
@@ -1777,7 +1771,6 @@
               <w:bottom w:val="single" w:sz="2" w:space="0" w:color="000000" w:themeColor="text1"/>
               <w:right w:val="single" w:sz="2" w:space="0" w:color="000000" w:themeColor="text1"/>
             </w:tcBorders>
-            <w:shd w:val="clear" w:color="auto" w:fill="auto"/>
             <w:vAlign w:val="center"/>
           </w:tcPr>
           <w:p>
@@ -1828,7 +1821,6 @@
               <w:bottom w:val="single" w:sz="2" w:space="0" w:color="000000" w:themeColor="text1"/>
               <w:right w:val="single" w:sz="2" w:space="0" w:color="000000" w:themeColor="text1"/>
             </w:tcBorders>
-            <w:shd w:val="clear" w:color="auto" w:fill="auto"/>
             <w:vAlign w:val="center"/>
           </w:tcPr>
           <w:p>
@@ -1861,7 +1853,6 @@
               <w:bottom w:val="single" w:sz="2" w:space="0" w:color="000000" w:themeColor="text1"/>
               <w:right w:val="single" w:sz="2" w:space="0" w:color="000000" w:themeColor="text1"/>
             </w:tcBorders>
-            <w:shd w:val="clear" w:color="auto" w:fill="auto"/>
             <w:vAlign w:val="center"/>
           </w:tcPr>
           <w:p>
@@ -1926,7 +1917,6 @@
               <w:bottom w:val="single" w:sz="2" w:space="0" w:color="000000" w:themeColor="text1"/>
               <w:right w:val="single" w:sz="2" w:space="0" w:color="000000" w:themeColor="text1"/>
             </w:tcBorders>
-            <w:shd w:val="clear" w:color="auto" w:fill="auto"/>
             <w:vAlign w:val="center"/>
           </w:tcPr>
           <w:p>
@@ -1960,7 +1950,6 @@
               <w:bottom w:val="single" w:sz="2" w:space="0" w:color="000000" w:themeColor="text1"/>
               <w:right w:val="single" w:sz="2" w:space="0" w:color="000000" w:themeColor="text1"/>
             </w:tcBorders>
-            <w:shd w:val="clear" w:color="auto" w:fill="auto"/>
             <w:vAlign w:val="center"/>
           </w:tcPr>
           <w:p>
@@ -1994,7 +1983,6 @@
               <w:bottom w:val="single" w:sz="2" w:space="0" w:color="000000" w:themeColor="text1"/>
               <w:right w:val="single" w:sz="2" w:space="0" w:color="000000" w:themeColor="text1"/>
             </w:tcBorders>
-            <w:shd w:val="clear" w:color="auto" w:fill="auto"/>
             <w:vAlign w:val="center"/>
           </w:tcPr>
           <w:p>
@@ -2027,7 +2015,6 @@
               <w:bottom w:val="single" w:sz="2" w:space="0" w:color="000000" w:themeColor="text1"/>
               <w:right w:val="single" w:sz="2" w:space="0" w:color="000000" w:themeColor="text1"/>
             </w:tcBorders>
-            <w:shd w:val="clear" w:color="auto" w:fill="auto"/>
             <w:vAlign w:val="center"/>
           </w:tcPr>
           <w:p>
@@ -2088,7 +2075,6 @@
               <w:bottom w:val="single" w:sz="2" w:space="0" w:color="000000" w:themeColor="text1"/>
               <w:right w:val="single" w:sz="2" w:space="0" w:color="000000" w:themeColor="text1"/>
             </w:tcBorders>
-            <w:shd w:val="clear" w:color="auto" w:fill="auto"/>
             <w:vAlign w:val="center"/>
           </w:tcPr>
           <w:p>
@@ -3312,75 +3298,75 @@
         </w:rPr>
         <w:t xml:space="preserve">produce estimates of </w:t>
       </w:r>
+      <w:r>
+        <w:rPr>
+          <w:rFonts w:ascii="Segoe UI" w:hAnsi="Segoe UI" w:cs="Segoe UI"/>
+        </w:rPr>
+        <w:t>child care subsid</w:t>
+      </w:r>
+      <w:r>
+        <w:rPr>
+          <w:rFonts w:ascii="Segoe UI" w:hAnsi="Segoe UI" w:cs="Segoe UI"/>
+        </w:rPr>
+        <w:t>y eligibility</w:t>
+      </w:r>
+      <w:r>
+        <w:rPr>
+          <w:rFonts w:ascii="Segoe UI" w:hAnsi="Segoe UI" w:cs="Segoe UI"/>
+        </w:rPr>
+        <w:t xml:space="preserve">, it </w:t>
+      </w:r>
+      <w:r>
+        <w:rPr>
+          <w:rFonts w:ascii="Segoe UI" w:hAnsi="Segoe UI" w:cs="Segoe UI"/>
+        </w:rPr>
+        <w:t xml:space="preserve">has several advantages to </w:t>
+      </w:r>
+      <w:r>
+        <w:rPr>
+          <w:rFonts w:ascii="Segoe UI" w:hAnsi="Segoe UI" w:cs="Segoe UI"/>
+        </w:rPr>
+        <w:t>ATTIS</w:t>
+      </w:r>
+      <w:r>
+        <w:rPr>
+          <w:rFonts w:ascii="Segoe UI" w:hAnsi="Segoe UI" w:cs="Segoe UI"/>
+        </w:rPr>
+        <w:t xml:space="preserve">. First and most prominently, ELPEP is a statistical framework that </w:t>
+      </w:r>
+      <w:r>
+        <w:rPr>
+          <w:rFonts w:ascii="Segoe UI" w:hAnsi="Segoe UI" w:cs="Segoe UI"/>
+        </w:rPr>
+        <w:t xml:space="preserve">can incorporate the strengths of additional data. As seen in Table 1 above, ELPEP </w:t>
+      </w:r>
       <w:proofErr w:type="gramStart"/>
       <w:r>
         <w:rPr>
           <w:rFonts w:ascii="Segoe UI" w:hAnsi="Segoe UI" w:cs="Segoe UI"/>
         </w:rPr>
-        <w:t>child care</w:t>
+        <w:t>is able to</w:t>
       </w:r>
       <w:proofErr w:type="gramEnd"/>
       <w:r>
         <w:rPr>
           <w:rFonts w:ascii="Segoe UI" w:hAnsi="Segoe UI" w:cs="Segoe UI"/>
         </w:rPr>
-        <w:t xml:space="preserve"> subsid</w:t>
-      </w:r>
-      <w:r>
-        <w:rPr>
-          <w:rFonts w:ascii="Segoe UI" w:hAnsi="Segoe UI" w:cs="Segoe UI"/>
-        </w:rPr>
-        <w:t>y eligibility</w:t>
-      </w:r>
-      <w:r>
-        <w:rPr>
-          <w:rFonts w:ascii="Segoe UI" w:hAnsi="Segoe UI" w:cs="Segoe UI"/>
-        </w:rPr>
-        <w:t xml:space="preserve">, it </w:t>
-      </w:r>
-      <w:r>
-        <w:rPr>
-          <w:rFonts w:ascii="Segoe UI" w:hAnsi="Segoe UI" w:cs="Segoe UI"/>
-        </w:rPr>
-        <w:t xml:space="preserve">has several advantages to </w:t>
-      </w:r>
-      <w:r>
-        <w:rPr>
-          <w:rFonts w:ascii="Segoe UI" w:hAnsi="Segoe UI" w:cs="Segoe UI"/>
-        </w:rPr>
-        <w:t>ATTIS</w:t>
-      </w:r>
-      <w:r>
-        <w:rPr>
-          <w:rFonts w:ascii="Segoe UI" w:hAnsi="Segoe UI" w:cs="Segoe UI"/>
-        </w:rPr>
-        <w:t xml:space="preserve">. First and most prominently, ELPEP is a statistical framework that </w:t>
-      </w:r>
-      <w:r>
-        <w:rPr>
-          <w:rFonts w:ascii="Segoe UI" w:hAnsi="Segoe UI" w:cs="Segoe UI"/>
-        </w:rPr>
-        <w:t xml:space="preserve">can incorporate the strengths of additional data. As seen in Table 1 above, ELPEP </w:t>
+        <w:t xml:space="preserve"> use the granularity of the ACS 5-year data, and economic trends in the CPS to develop estimates that </w:t>
       </w:r>
       <w:proofErr w:type="gramStart"/>
       <w:r>
         <w:rPr>
           <w:rFonts w:ascii="Segoe UI" w:hAnsi="Segoe UI" w:cs="Segoe UI"/>
         </w:rPr>
-        <w:t>is able to</w:t>
+        <w:t>more</w:t>
       </w:r>
       <w:proofErr w:type="gramEnd"/>
       <w:r>
         <w:rPr>
           <w:rFonts w:ascii="Segoe UI" w:hAnsi="Segoe UI" w:cs="Segoe UI"/>
         </w:rPr>
-        <w:t xml:space="preserve"> use the granularity of the ACS 5-year data, and economic trends in the CPS to develop estimates that </w:t>
-      </w:r>
-      <w:r>
-        <w:rPr>
-          <w:rFonts w:ascii="Segoe UI" w:hAnsi="Segoe UI" w:cs="Segoe UI"/>
-        </w:rPr>
-        <w:t xml:space="preserve">more up-to-date, and more local than ATTIS. Second, ELPEP has </w:t>
+        <w:t xml:space="preserve"> up-to-date, and more local than ATTIS. Second, ELPEP has </w:t>
       </w:r>
       <w:r>
         <w:rPr>
@@ -7932,7 +7918,21 @@
         <w:rPr>
           <w:rFonts w:ascii="Segoe UI" w:hAnsi="Segoe UI" w:cs="Segoe UI"/>
         </w:rPr>
-        <w:t xml:space="preserve"> must be estimated using a linear probability model (LPM) rather than a logit or probit. While the use of LPMs are necessary given the community- (rather than individual</w:t>
+        <w:t xml:space="preserve"> must be estimated using a linear probability model (LPM) rather than a logit or probit. While the use of LPMs </w:t>
+      </w:r>
+      <w:proofErr w:type="gramStart"/>
+      <w:r>
+        <w:rPr>
+          <w:rFonts w:ascii="Segoe UI" w:hAnsi="Segoe UI" w:cs="Segoe UI"/>
+        </w:rPr>
+        <w:t>are</w:t>
+      </w:r>
+      <w:proofErr w:type="gramEnd"/>
+      <w:r>
+        <w:rPr>
+          <w:rFonts w:ascii="Segoe UI" w:hAnsi="Segoe UI" w:cs="Segoe UI"/>
+        </w:rPr>
+        <w:t xml:space="preserve"> necessary given the community- (rather than individual</w:t>
       </w:r>
       <w:proofErr w:type="gramStart"/>
       <w:r>
@@ -8153,7 +8153,7 @@
 </file>
 
 <file path=word/endnotes.xml><?xml version="1.0" encoding="utf-8"?>
-<w:endnotes xmlns:wpc="http://schemas.microsoft.com/office/word/2010/wordprocessingCanvas" xmlns:cx="http://schemas.microsoft.com/office/drawing/2014/chartex" xmlns:cx1="http://schemas.microsoft.com/office/drawing/2015/9/8/chartex" xmlns:cx2="http://schemas.microsoft.com/office/drawing/2015/10/21/chartex" xmlns:cx3="http://schemas.microsoft.com/office/drawing/2016/5/9/chartex" xmlns:cx4="http://schemas.microsoft.com/office/drawing/2016/5/10/chartex" xmlns:cx5="http://schemas.microsoft.com/office/drawing/2016/5/11/chartex" xmlns:cx6="http://schemas.microsoft.com/office/drawing/2016/5/12/chartex" xmlns:cx7="http://schemas.microsoft.com/office/drawing/2016/5/13/chartex" xmlns:cx8="http://schemas.microsoft.com/office/drawing/2016/5/14/chartex" xmlns:mc="http://schemas.openxmlformats.org/markup-compatibility/2006" xmlns:aink="http://schemas.microsoft.com/office/drawing/2016/ink" xmlns:am3d="http://schemas.microsoft.com/office/drawing/2017/model3d" xmlns:o="urn:schemas-microsoft-com:office:office" xmlns:oel="http://schemas.microsoft.com/office/2019/extlst" xmlns:r="http://schemas.openxmlformats.org/officeDocument/2006/relationships" xmlns:m="http://schemas.openxmlformats.org/officeDocument/2006/math" xmlns:v="urn:schemas-microsoft-com:vml" xmlns:wp14="http://schemas.microsoft.com/office/word/2010/wordprocessingDrawing" xmlns:wp="http://schemas.openxmlformats.org/drawingml/2006/wordprocessingDrawing" xmlns:w10="urn:schemas-microsoft-com:office:word" xmlns:w="http://schemas.openxmlformats.org/wordprocessingml/2006/main" xmlns:w14="http://schemas.microsoft.com/office/word/2010/wordml" xmlns:w15="http://schemas.microsoft.com/office/word/2012/wordml" xmlns:w16cex="http://schemas.microsoft.com/office/word/2018/wordml/cex" xmlns:w16cid="http://schemas.microsoft.com/office/word/2016/wordml/cid" xmlns:w16="http://schemas.microsoft.com/office/word/2018/wordml" xmlns:w16du="http://schemas.microsoft.com/office/word/2023/wordml/word16du" xmlns:w16sdtdh="http://schemas.microsoft.com/office/word/2020/wordml/sdtdatahash" xmlns:w16se="http://schemas.microsoft.com/office/word/2015/wordml/symex" xmlns:wpg="http://schemas.microsoft.com/office/word/2010/wordprocessingGroup" xmlns:wpi="http://schemas.microsoft.com/office/word/2010/wordprocessingInk" xmlns:wne="http://schemas.microsoft.com/office/word/2006/wordml" xmlns:wps="http://schemas.microsoft.com/office/word/2010/wordprocessingShape" mc:Ignorable="w14 w15 w16se w16cid w16 w16cex w16sdtdh w16du wp14">
+<w:endnotes xmlns:wpc="http://schemas.microsoft.com/office/word/2010/wordprocessingCanvas" xmlns:cx="http://schemas.microsoft.com/office/drawing/2014/chartex" xmlns:cx1="http://schemas.microsoft.com/office/drawing/2015/9/8/chartex" xmlns:cx2="http://schemas.microsoft.com/office/drawing/2015/10/21/chartex" xmlns:cx3="http://schemas.microsoft.com/office/drawing/2016/5/9/chartex" xmlns:cx4="http://schemas.microsoft.com/office/drawing/2016/5/10/chartex" xmlns:cx5="http://schemas.microsoft.com/office/drawing/2016/5/11/chartex" xmlns:cx6="http://schemas.microsoft.com/office/drawing/2016/5/12/chartex" xmlns:cx7="http://schemas.microsoft.com/office/drawing/2016/5/13/chartex" xmlns:cx8="http://schemas.microsoft.com/office/drawing/2016/5/14/chartex" xmlns:mc="http://schemas.openxmlformats.org/markup-compatibility/2006" xmlns:aink="http://schemas.microsoft.com/office/drawing/2016/ink" xmlns:am3d="http://schemas.microsoft.com/office/drawing/2017/model3d" xmlns:o="urn:schemas-microsoft-com:office:office" xmlns:oel="http://schemas.microsoft.com/office/2019/extlst" xmlns:r="http://schemas.openxmlformats.org/officeDocument/2006/relationships" xmlns:m="http://schemas.openxmlformats.org/officeDocument/2006/math" xmlns:v="urn:schemas-microsoft-com:vml" xmlns:wp14="http://schemas.microsoft.com/office/word/2010/wordprocessingDrawing" xmlns:wp="http://schemas.openxmlformats.org/drawingml/2006/wordprocessingDrawing" xmlns:w10="urn:schemas-microsoft-com:office:word" xmlns:w="http://schemas.openxmlformats.org/wordprocessingml/2006/main" xmlns:w14="http://schemas.microsoft.com/office/word/2010/wordml" xmlns:w15="http://schemas.microsoft.com/office/word/2012/wordml" xmlns:w16cex="http://schemas.microsoft.com/office/word/2018/wordml/cex" xmlns:w16cid="http://schemas.microsoft.com/office/word/2016/wordml/cid" xmlns:w16="http://schemas.microsoft.com/office/word/2018/wordml" xmlns:w16du="http://schemas.microsoft.com/office/word/2023/wordml/word16du" xmlns:w16sdtdh="http://schemas.microsoft.com/office/word/2020/wordml/sdtdatahash" xmlns:w16sdtfl="http://schemas.microsoft.com/office/word/2024/wordml/sdtformatlock" xmlns:w16se="http://schemas.microsoft.com/office/word/2015/wordml/symex" xmlns:wpg="http://schemas.microsoft.com/office/word/2010/wordprocessingGroup" xmlns:wpi="http://schemas.microsoft.com/office/word/2010/wordprocessingInk" xmlns:wne="http://schemas.microsoft.com/office/word/2006/wordml" xmlns:wps="http://schemas.microsoft.com/office/word/2010/wordprocessingShape" mc:Ignorable="w14 w15 w16se w16cid w16 w16cex w16sdtdh w16sdtfl w16du wp14">
   <w:endnote w:type="separator" w:id="-1">
     <w:p>
       <w:pPr>
@@ -8185,7 +8185,7 @@
 </file>
 
 <file path=word/footnotes.xml><?xml version="1.0" encoding="utf-8"?>
-<w:footnotes xmlns:wpc="http://schemas.microsoft.com/office/word/2010/wordprocessingCanvas" xmlns:cx="http://schemas.microsoft.com/office/drawing/2014/chartex" xmlns:cx1="http://schemas.microsoft.com/office/drawing/2015/9/8/chartex" xmlns:cx2="http://schemas.microsoft.com/office/drawing/2015/10/21/chartex" xmlns:cx3="http://schemas.microsoft.com/office/drawing/2016/5/9/chartex" xmlns:cx4="http://schemas.microsoft.com/office/drawing/2016/5/10/chartex" xmlns:cx5="http://schemas.microsoft.com/office/drawing/2016/5/11/chartex" xmlns:cx6="http://schemas.microsoft.com/office/drawing/2016/5/12/chartex" xmlns:cx7="http://schemas.microsoft.com/office/drawing/2016/5/13/chartex" xmlns:cx8="http://schemas.microsoft.com/office/drawing/2016/5/14/chartex" xmlns:mc="http://schemas.openxmlformats.org/markup-compatibility/2006" xmlns:aink="http://schemas.microsoft.com/office/drawing/2016/ink" xmlns:am3d="http://schemas.microsoft.com/office/drawing/2017/model3d" xmlns:o="urn:schemas-microsoft-com:office:office" xmlns:oel="http://schemas.microsoft.com/office/2019/extlst" xmlns:r="http://schemas.openxmlformats.org/officeDocument/2006/relationships" xmlns:m="http://schemas.openxmlformats.org/officeDocument/2006/math" xmlns:v="urn:schemas-microsoft-com:vml" xmlns:wp14="http://schemas.microsoft.com/office/word/2010/wordprocessingDrawing" xmlns:wp="http://schemas.openxmlformats.org/drawingml/2006/wordprocessingDrawing" xmlns:w10="urn:schemas-microsoft-com:office:word" xmlns:w="http://schemas.openxmlformats.org/wordprocessingml/2006/main" xmlns:w14="http://schemas.microsoft.com/office/word/2010/wordml" xmlns:w15="http://schemas.microsoft.com/office/word/2012/wordml" xmlns:w16cex="http://schemas.microsoft.com/office/word/2018/wordml/cex" xmlns:w16cid="http://schemas.microsoft.com/office/word/2016/wordml/cid" xmlns:w16="http://schemas.microsoft.com/office/word/2018/wordml" xmlns:w16du="http://schemas.microsoft.com/office/word/2023/wordml/word16du" xmlns:w16sdtdh="http://schemas.microsoft.com/office/word/2020/wordml/sdtdatahash" xmlns:w16se="http://schemas.microsoft.com/office/word/2015/wordml/symex" xmlns:wpg="http://schemas.microsoft.com/office/word/2010/wordprocessingGroup" xmlns:wpi="http://schemas.microsoft.com/office/word/2010/wordprocessingInk" xmlns:wne="http://schemas.microsoft.com/office/word/2006/wordml" xmlns:wps="http://schemas.microsoft.com/office/word/2010/wordprocessingShape" mc:Ignorable="w14 w15 w16se w16cid w16 w16cex w16sdtdh w16du wp14">
+<w:footnotes xmlns:wpc="http://schemas.microsoft.com/office/word/2010/wordprocessingCanvas" xmlns:cx="http://schemas.microsoft.com/office/drawing/2014/chartex" xmlns:cx1="http://schemas.microsoft.com/office/drawing/2015/9/8/chartex" xmlns:cx2="http://schemas.microsoft.com/office/drawing/2015/10/21/chartex" xmlns:cx3="http://schemas.microsoft.com/office/drawing/2016/5/9/chartex" xmlns:cx4="http://schemas.microsoft.com/office/drawing/2016/5/10/chartex" xmlns:cx5="http://schemas.microsoft.com/office/drawing/2016/5/11/chartex" xmlns:cx6="http://schemas.microsoft.com/office/drawing/2016/5/12/chartex" xmlns:cx7="http://schemas.microsoft.com/office/drawing/2016/5/13/chartex" xmlns:cx8="http://schemas.microsoft.com/office/drawing/2016/5/14/chartex" xmlns:mc="http://schemas.openxmlformats.org/markup-compatibility/2006" xmlns:aink="http://schemas.microsoft.com/office/drawing/2016/ink" xmlns:am3d="http://schemas.microsoft.com/office/drawing/2017/model3d" xmlns:o="urn:schemas-microsoft-com:office:office" xmlns:oel="http://schemas.microsoft.com/office/2019/extlst" xmlns:r="http://schemas.openxmlformats.org/officeDocument/2006/relationships" xmlns:m="http://schemas.openxmlformats.org/officeDocument/2006/math" xmlns:v="urn:schemas-microsoft-com:vml" xmlns:wp14="http://schemas.microsoft.com/office/word/2010/wordprocessingDrawing" xmlns:wp="http://schemas.openxmlformats.org/drawingml/2006/wordprocessingDrawing" xmlns:w10="urn:schemas-microsoft-com:office:word" xmlns:w="http://schemas.openxmlformats.org/wordprocessingml/2006/main" xmlns:w14="http://schemas.microsoft.com/office/word/2010/wordml" xmlns:w15="http://schemas.microsoft.com/office/word/2012/wordml" xmlns:w16cex="http://schemas.microsoft.com/office/word/2018/wordml/cex" xmlns:w16cid="http://schemas.microsoft.com/office/word/2016/wordml/cid" xmlns:w16="http://schemas.microsoft.com/office/word/2018/wordml" xmlns:w16du="http://schemas.microsoft.com/office/word/2023/wordml/word16du" xmlns:w16sdtdh="http://schemas.microsoft.com/office/word/2020/wordml/sdtdatahash" xmlns:w16sdtfl="http://schemas.microsoft.com/office/word/2024/wordml/sdtformatlock" xmlns:w16se="http://schemas.microsoft.com/office/word/2015/wordml/symex" xmlns:wpg="http://schemas.microsoft.com/office/word/2010/wordprocessingGroup" xmlns:wpi="http://schemas.microsoft.com/office/word/2010/wordprocessingInk" xmlns:wne="http://schemas.microsoft.com/office/word/2006/wordml" xmlns:wps="http://schemas.microsoft.com/office/word/2010/wordprocessingShape" mc:Ignorable="w14 w15 w16se w16cid w16 w16cex w16sdtdh w16sdtfl w16du wp14">
   <w:footnote w:type="separator" w:id="-1">
     <w:p>
       <w:pPr>
@@ -8551,7 +8551,7 @@
       <w:r>
         <w:t xml:space="preserve"> </w:t>
       </w:r>
-      <w:hyperlink r:id="rId5" w:history="1">
+      <w:hyperlink r:id="rId5" w:anchor="about" w:history="1">
         <w:r>
           <w:rPr>
             <w:rStyle w:val="Hyperlink"/>
@@ -8597,7 +8597,7 @@
 </file>
 
 <file path=word/numbering.xml><?xml version="1.0" encoding="utf-8"?>
-<w:numbering xmlns:wpc="http://schemas.microsoft.com/office/word/2010/wordprocessingCanvas" xmlns:cx="http://schemas.microsoft.com/office/drawing/2014/chartex" xmlns:cx1="http://schemas.microsoft.com/office/drawing/2015/9/8/chartex" xmlns:cx2="http://schemas.microsoft.com/office/drawing/2015/10/21/chartex" xmlns:cx3="http://schemas.microsoft.com/office/drawing/2016/5/9/chartex" xmlns:cx4="http://schemas.microsoft.com/office/drawing/2016/5/10/chartex" xmlns:cx5="http://schemas.microsoft.com/office/drawing/2016/5/11/chartex" xmlns:cx6="http://schemas.microsoft.com/office/drawing/2016/5/12/chartex" xmlns:cx7="http://schemas.microsoft.com/office/drawing/2016/5/13/chartex" xmlns:cx8="http://schemas.microsoft.com/office/drawing/2016/5/14/chartex" xmlns:mc="http://schemas.openxmlformats.org/markup-compatibility/2006" xmlns:aink="http://schemas.microsoft.com/office/drawing/2016/ink" xmlns:am3d="http://schemas.microsoft.com/office/drawing/2017/model3d" xmlns:o="urn:schemas-microsoft-com:office:office" xmlns:oel="http://schemas.microsoft.com/office/2019/extlst" xmlns:r="http://schemas.openxmlformats.org/officeDocument/2006/relationships" xmlns:m="http://schemas.openxmlformats.org/officeDocument/2006/math" xmlns:v="urn:schemas-microsoft-com:vml" xmlns:wp14="http://schemas.microsoft.com/office/word/2010/wordprocessingDrawing" xmlns:wp="http://schemas.openxmlformats.org/drawingml/2006/wordprocessingDrawing" xmlns:w10="urn:schemas-microsoft-com:office:word" xmlns:w="http://schemas.openxmlformats.org/wordprocessingml/2006/main" xmlns:w14="http://schemas.microsoft.com/office/word/2010/wordml" xmlns:w15="http://schemas.microsoft.com/office/word/2012/wordml" xmlns:w16cex="http://schemas.microsoft.com/office/word/2018/wordml/cex" xmlns:w16cid="http://schemas.microsoft.com/office/word/2016/wordml/cid" xmlns:w16="http://schemas.microsoft.com/office/word/2018/wordml" xmlns:w16du="http://schemas.microsoft.com/office/word/2023/wordml/word16du" xmlns:w16sdtdh="http://schemas.microsoft.com/office/word/2020/wordml/sdtdatahash" xmlns:w16se="http://schemas.microsoft.com/office/word/2015/wordml/symex" xmlns:wpg="http://schemas.microsoft.com/office/word/2010/wordprocessingGroup" xmlns:wpi="http://schemas.microsoft.com/office/word/2010/wordprocessingInk" xmlns:wne="http://schemas.microsoft.com/office/word/2006/wordml" xmlns:wps="http://schemas.microsoft.com/office/word/2010/wordprocessingShape" mc:Ignorable="w14 w15 w16se w16cid w16 w16cex w16sdtdh w16du wp14">
+<w:numbering xmlns:wpc="http://schemas.microsoft.com/office/word/2010/wordprocessingCanvas" xmlns:cx="http://schemas.microsoft.com/office/drawing/2014/chartex" xmlns:cx1="http://schemas.microsoft.com/office/drawing/2015/9/8/chartex" xmlns:cx2="http://schemas.microsoft.com/office/drawing/2015/10/21/chartex" xmlns:cx3="http://schemas.microsoft.com/office/drawing/2016/5/9/chartex" xmlns:cx4="http://schemas.microsoft.com/office/drawing/2016/5/10/chartex" xmlns:cx5="http://schemas.microsoft.com/office/drawing/2016/5/11/chartex" xmlns:cx6="http://schemas.microsoft.com/office/drawing/2016/5/12/chartex" xmlns:cx7="http://schemas.microsoft.com/office/drawing/2016/5/13/chartex" xmlns:cx8="http://schemas.microsoft.com/office/drawing/2016/5/14/chartex" xmlns:mc="http://schemas.openxmlformats.org/markup-compatibility/2006" xmlns:aink="http://schemas.microsoft.com/office/drawing/2016/ink" xmlns:am3d="http://schemas.microsoft.com/office/drawing/2017/model3d" xmlns:o="urn:schemas-microsoft-com:office:office" xmlns:oel="http://schemas.microsoft.com/office/2019/extlst" xmlns:r="http://schemas.openxmlformats.org/officeDocument/2006/relationships" xmlns:m="http://schemas.openxmlformats.org/officeDocument/2006/math" xmlns:v="urn:schemas-microsoft-com:vml" xmlns:wp14="http://schemas.microsoft.com/office/word/2010/wordprocessingDrawing" xmlns:wp="http://schemas.openxmlformats.org/drawingml/2006/wordprocessingDrawing" xmlns:w10="urn:schemas-microsoft-com:office:word" xmlns:w="http://schemas.openxmlformats.org/wordprocessingml/2006/main" xmlns:w14="http://schemas.microsoft.com/office/word/2010/wordml" xmlns:w15="http://schemas.microsoft.com/office/word/2012/wordml" xmlns:w16cex="http://schemas.microsoft.com/office/word/2018/wordml/cex" xmlns:w16cid="http://schemas.microsoft.com/office/word/2016/wordml/cid" xmlns:w16="http://schemas.microsoft.com/office/word/2018/wordml" xmlns:w16du="http://schemas.microsoft.com/office/word/2023/wordml/word16du" xmlns:w16sdtdh="http://schemas.microsoft.com/office/word/2020/wordml/sdtdatahash" xmlns:w16sdtfl="http://schemas.microsoft.com/office/word/2024/wordml/sdtformatlock" xmlns:w16se="http://schemas.microsoft.com/office/word/2015/wordml/symex" xmlns:wpg="http://schemas.microsoft.com/office/word/2010/wordprocessingGroup" xmlns:wpi="http://schemas.microsoft.com/office/word/2010/wordprocessingInk" xmlns:wne="http://schemas.microsoft.com/office/word/2006/wordml" xmlns:wps="http://schemas.microsoft.com/office/word/2010/wordprocessingShape" mc:Ignorable="w14 w15 w16se w16cid w16 w16cex w16sdtdh w16sdtfl w16du wp14">
   <w:abstractNum w:abstractNumId="0" w15:restartNumberingAfterBreak="0">
     <w:nsid w:val="0000A991"/>
     <w:multiLevelType w:val="multilevel"/>
@@ -9677,11 +9677,11 @@
 </file>
 
 <file path=word/styles.xml><?xml version="1.0" encoding="utf-8"?>
-<w:styles xmlns:mc="http://schemas.openxmlformats.org/markup-compatibility/2006" xmlns:r="http://schemas.openxmlformats.org/officeDocument/2006/relationships" xmlns:w="http://schemas.openxmlformats.org/wordprocessingml/2006/main" xmlns:w14="http://schemas.microsoft.com/office/word/2010/wordml" xmlns:w15="http://schemas.microsoft.com/office/word/2012/wordml" xmlns:w16cex="http://schemas.microsoft.com/office/word/2018/wordml/cex" xmlns:w16cid="http://schemas.microsoft.com/office/word/2016/wordml/cid" xmlns:w16="http://schemas.microsoft.com/office/word/2018/wordml" xmlns:w16du="http://schemas.microsoft.com/office/word/2023/wordml/word16du" xmlns:w16sdtdh="http://schemas.microsoft.com/office/word/2020/wordml/sdtdatahash" xmlns:w16se="http://schemas.microsoft.com/office/word/2015/wordml/symex" mc:Ignorable="w14 w15 w16se w16cid w16 w16cex w16sdtdh w16du">
+<w:styles xmlns:mc="http://schemas.openxmlformats.org/markup-compatibility/2006" xmlns:r="http://schemas.openxmlformats.org/officeDocument/2006/relationships" xmlns:w="http://schemas.openxmlformats.org/wordprocessingml/2006/main" xmlns:w14="http://schemas.microsoft.com/office/word/2010/wordml" xmlns:w15="http://schemas.microsoft.com/office/word/2012/wordml" xmlns:w16cex="http://schemas.microsoft.com/office/word/2018/wordml/cex" xmlns:w16cid="http://schemas.microsoft.com/office/word/2016/wordml/cid" xmlns:w16="http://schemas.microsoft.com/office/word/2018/wordml" xmlns:w16du="http://schemas.microsoft.com/office/word/2023/wordml/word16du" xmlns:w16sdtdh="http://schemas.microsoft.com/office/word/2020/wordml/sdtdatahash" xmlns:w16sdtfl="http://schemas.microsoft.com/office/word/2024/wordml/sdtformatlock" xmlns:w16se="http://schemas.microsoft.com/office/word/2015/wordml/symex" mc:Ignorable="w14 w15 w16se w16cid w16 w16cex w16sdtdh w16sdtfl w16du">
   <w:docDefaults>
     <w:rPrDefault>
       <w:rPr>
-        <w:rFonts w:asciiTheme="minorHAnsi" w:eastAsiaTheme="minorHAnsi" w:hAnsiTheme="minorHAnsi" w:cstheme="minorBidi"/>
+        <w:rFonts w:asciiTheme="minorHAnsi" w:eastAsia="Batang" w:hAnsiTheme="minorHAnsi" w:cstheme="minorBidi"/>
         <w:sz w:val="22"/>
         <w:szCs w:val="22"/>
         <w:lang w:val="en-US" w:eastAsia="en-US" w:bidi="ar-SA"/>
@@ -10440,7 +10440,7 @@
 </file>
 
 <file path=word/glossary/document.xml><?xml version="1.0" encoding="utf-8"?>
-<w:glossaryDocument xmlns:wpc="http://schemas.microsoft.com/office/word/2010/wordprocessingCanvas" xmlns:cx="http://schemas.microsoft.com/office/drawing/2014/chartex" xmlns:cx1="http://schemas.microsoft.com/office/drawing/2015/9/8/chartex" xmlns:cx2="http://schemas.microsoft.com/office/drawing/2015/10/21/chartex" xmlns:cx3="http://schemas.microsoft.com/office/drawing/2016/5/9/chartex" xmlns:cx4="http://schemas.microsoft.com/office/drawing/2016/5/10/chartex" xmlns:cx5="http://schemas.microsoft.com/office/drawing/2016/5/11/chartex" xmlns:cx6="http://schemas.microsoft.com/office/drawing/2016/5/12/chartex" xmlns:cx7="http://schemas.microsoft.com/office/drawing/2016/5/13/chartex" xmlns:cx8="http://schemas.microsoft.com/office/drawing/2016/5/14/chartex" xmlns:mc="http://schemas.openxmlformats.org/markup-compatibility/2006" xmlns:aink="http://schemas.microsoft.com/office/drawing/2016/ink" xmlns:am3d="http://schemas.microsoft.com/office/drawing/2017/model3d" xmlns:o="urn:schemas-microsoft-com:office:office" xmlns:oel="http://schemas.microsoft.com/office/2019/extlst" xmlns:r="http://schemas.openxmlformats.org/officeDocument/2006/relationships" xmlns:m="http://schemas.openxmlformats.org/officeDocument/2006/math" xmlns:v="urn:schemas-microsoft-com:vml" xmlns:wp14="http://schemas.microsoft.com/office/word/2010/wordprocessingDrawing" xmlns:wp="http://schemas.openxmlformats.org/drawingml/2006/wordprocessingDrawing" xmlns:w10="urn:schemas-microsoft-com:office:word" xmlns:w="http://schemas.openxmlformats.org/wordprocessingml/2006/main" xmlns:w14="http://schemas.microsoft.com/office/word/2010/wordml" xmlns:w15="http://schemas.microsoft.com/office/word/2012/wordml" xmlns:w16cex="http://schemas.microsoft.com/office/word/2018/wordml/cex" xmlns:w16cid="http://schemas.microsoft.com/office/word/2016/wordml/cid" xmlns:w16="http://schemas.microsoft.com/office/word/2018/wordml" xmlns:w16du="http://schemas.microsoft.com/office/word/2023/wordml/word16du" xmlns:w16sdtdh="http://schemas.microsoft.com/office/word/2020/wordml/sdtdatahash" xmlns:w16se="http://schemas.microsoft.com/office/word/2015/wordml/symex" xmlns:wpg="http://schemas.microsoft.com/office/word/2010/wordprocessingGroup" xmlns:wpi="http://schemas.microsoft.com/office/word/2010/wordprocessingInk" xmlns:wne="http://schemas.microsoft.com/office/word/2006/wordml" xmlns:wps="http://schemas.microsoft.com/office/word/2010/wordprocessingShape" mc:Ignorable="w14 w15 w16se w16cid w16 w16cex w16sdtdh w16du wp14">
+<w:glossaryDocument xmlns:wpc="http://schemas.microsoft.com/office/word/2010/wordprocessingCanvas" xmlns:cx="http://schemas.microsoft.com/office/drawing/2014/chartex" xmlns:cx1="http://schemas.microsoft.com/office/drawing/2015/9/8/chartex" xmlns:cx2="http://schemas.microsoft.com/office/drawing/2015/10/21/chartex" xmlns:cx3="http://schemas.microsoft.com/office/drawing/2016/5/9/chartex" xmlns:cx4="http://schemas.microsoft.com/office/drawing/2016/5/10/chartex" xmlns:cx5="http://schemas.microsoft.com/office/drawing/2016/5/11/chartex" xmlns:cx6="http://schemas.microsoft.com/office/drawing/2016/5/12/chartex" xmlns:cx7="http://schemas.microsoft.com/office/drawing/2016/5/13/chartex" xmlns:cx8="http://schemas.microsoft.com/office/drawing/2016/5/14/chartex" xmlns:mc="http://schemas.openxmlformats.org/markup-compatibility/2006" xmlns:aink="http://schemas.microsoft.com/office/drawing/2016/ink" xmlns:am3d="http://schemas.microsoft.com/office/drawing/2017/model3d" xmlns:o="urn:schemas-microsoft-com:office:office" xmlns:oel="http://schemas.microsoft.com/office/2019/extlst" xmlns:r="http://schemas.openxmlformats.org/officeDocument/2006/relationships" xmlns:m="http://schemas.openxmlformats.org/officeDocument/2006/math" xmlns:v="urn:schemas-microsoft-com:vml" xmlns:wp14="http://schemas.microsoft.com/office/word/2010/wordprocessingDrawing" xmlns:wp="http://schemas.openxmlformats.org/drawingml/2006/wordprocessingDrawing" xmlns:w10="urn:schemas-microsoft-com:office:word" xmlns:w="http://schemas.openxmlformats.org/wordprocessingml/2006/main" xmlns:w14="http://schemas.microsoft.com/office/word/2010/wordml" xmlns:w15="http://schemas.microsoft.com/office/word/2012/wordml" xmlns:w16cex="http://schemas.microsoft.com/office/word/2018/wordml/cex" xmlns:w16cid="http://schemas.microsoft.com/office/word/2016/wordml/cid" xmlns:w16="http://schemas.microsoft.com/office/word/2018/wordml" xmlns:w16du="http://schemas.microsoft.com/office/word/2023/wordml/word16du" xmlns:w16sdtdh="http://schemas.microsoft.com/office/word/2020/wordml/sdtdatahash" xmlns:w16sdtfl="http://schemas.microsoft.com/office/word/2024/wordml/sdtformatlock" xmlns:w16se="http://schemas.microsoft.com/office/word/2015/wordml/symex" xmlns:wpg="http://schemas.microsoft.com/office/word/2010/wordprocessingGroup" xmlns:wpi="http://schemas.microsoft.com/office/word/2010/wordprocessingInk" xmlns:wne="http://schemas.microsoft.com/office/word/2006/wordml" xmlns:wps="http://schemas.microsoft.com/office/word/2010/wordprocessingShape" mc:Ignorable="w14 w15 w16se w16cid w16 w16cex w16sdtdh w16sdtfl w16du wp14">
   <w:docParts>
     <w:docPart>
       <w:docPartPr>
@@ -10476,7 +10476,7 @@
 </file>
 
 <file path=word/glossary/fontTable.xml><?xml version="1.0" encoding="utf-8"?>
-<w:fonts xmlns:mc="http://schemas.openxmlformats.org/markup-compatibility/2006" xmlns:r="http://schemas.openxmlformats.org/officeDocument/2006/relationships" xmlns:w="http://schemas.openxmlformats.org/wordprocessingml/2006/main" xmlns:w14="http://schemas.microsoft.com/office/word/2010/wordml" xmlns:w15="http://schemas.microsoft.com/office/word/2012/wordml" xmlns:w16cex="http://schemas.microsoft.com/office/word/2018/wordml/cex" xmlns:w16cid="http://schemas.microsoft.com/office/word/2016/wordml/cid" xmlns:w16="http://schemas.microsoft.com/office/word/2018/wordml" xmlns:w16du="http://schemas.microsoft.com/office/word/2023/wordml/word16du" xmlns:w16sdtdh="http://schemas.microsoft.com/office/word/2020/wordml/sdtdatahash" xmlns:w16se="http://schemas.microsoft.com/office/word/2015/wordml/symex" mc:Ignorable="w14 w15 w16se w16cid w16 w16cex w16sdtdh w16du">
+<w:fonts xmlns:mc="http://schemas.openxmlformats.org/markup-compatibility/2006" xmlns:r="http://schemas.openxmlformats.org/officeDocument/2006/relationships" xmlns:w="http://schemas.openxmlformats.org/wordprocessingml/2006/main" xmlns:w14="http://schemas.microsoft.com/office/word/2010/wordml" xmlns:w15="http://schemas.microsoft.com/office/word/2012/wordml" xmlns:w16cex="http://schemas.microsoft.com/office/word/2018/wordml/cex" xmlns:w16cid="http://schemas.microsoft.com/office/word/2016/wordml/cid" xmlns:w16="http://schemas.microsoft.com/office/word/2018/wordml" xmlns:w16du="http://schemas.microsoft.com/office/word/2023/wordml/word16du" xmlns:w16sdtdh="http://schemas.microsoft.com/office/word/2020/wordml/sdtdatahash" xmlns:w16sdtfl="http://schemas.microsoft.com/office/word/2024/wordml/sdtformatlock" xmlns:w16se="http://schemas.microsoft.com/office/word/2015/wordml/symex" mc:Ignorable="w14 w15 w16se w16cid w16 w16cex w16sdtdh w16sdtfl w16du">
   <w:font w:name="Symbol">
     <w:panose1 w:val="05050102010706020507"/>
     <w:charset w:val="02"/>
@@ -10510,7 +10510,7 @@
     <w:charset w:val="00"/>
     <w:family w:val="swiss"/>
     <w:pitch w:val="variable"/>
-    <w:sig w:usb0="E4002EFF" w:usb1="C200247B" w:usb2="00000009" w:usb3="00000000" w:csb0="000001FF" w:csb1="00000000"/>
+    <w:sig w:usb0="E4002EFF" w:usb1="C000247B" w:usb2="00000009" w:usb3="00000000" w:csb0="000001FF" w:csb1="00000000"/>
   </w:font>
   <w:font w:name="Arial">
     <w:panose1 w:val="020B0604020202020204"/>
@@ -10526,12 +10526,20 @@
     <w:pitch w:val="variable"/>
     <w:sig w:usb0="E4002EFF" w:usb1="C000E47F" w:usb2="00000009" w:usb3="00000000" w:csb0="000001FF" w:csb1="00000000"/>
   </w:font>
+  <w:font w:name="Batang">
+    <w:altName w:val="바탕"/>
+    <w:panose1 w:val="02030600000101010101"/>
+    <w:charset w:val="81"/>
+    <w:family w:val="roman"/>
+    <w:pitch w:val="variable"/>
+    <w:sig w:usb0="B00002AF" w:usb1="69D77CFB" w:usb2="00000030" w:usb3="00000000" w:csb0="0008009F" w:csb1="00000000"/>
+  </w:font>
   <w:font w:name="Calibri Light">
     <w:panose1 w:val="020F0302020204030204"/>
     <w:charset w:val="00"/>
     <w:family w:val="swiss"/>
     <w:pitch w:val="variable"/>
-    <w:sig w:usb0="E4002EFF" w:usb1="C200247B" w:usb2="00000009" w:usb3="00000000" w:csb0="000001FF" w:csb1="00000000"/>
+    <w:sig w:usb0="E4002EFF" w:usb1="C000247B" w:usb2="00000009" w:usb3="00000000" w:csb0="000001FF" w:csb1="00000000"/>
   </w:font>
   <w:font w:name="MS Gothic">
     <w:altName w:val="ＭＳ ゴシック"/>
@@ -10592,7 +10600,7 @@
 </file>
 
 <file path=word/glossary/settings.xml><?xml version="1.0" encoding="utf-8"?>
-<w:settings xmlns:mc="http://schemas.openxmlformats.org/markup-compatibility/2006" xmlns:o="urn:schemas-microsoft-com:office:office" xmlns:r="http://schemas.openxmlformats.org/officeDocument/2006/relationships" xmlns:m="http://schemas.openxmlformats.org/officeDocument/2006/math" xmlns:v="urn:schemas-microsoft-com:vml" xmlns:w10="urn:schemas-microsoft-com:office:word" xmlns:w="http://schemas.openxmlformats.org/wordprocessingml/2006/main" xmlns:w14="http://schemas.microsoft.com/office/word/2010/wordml" xmlns:w15="http://schemas.microsoft.com/office/word/2012/wordml" xmlns:w16cex="http://schemas.microsoft.com/office/word/2018/wordml/cex" xmlns:w16cid="http://schemas.microsoft.com/office/word/2016/wordml/cid" xmlns:w16="http://schemas.microsoft.com/office/word/2018/wordml" xmlns:w16du="http://schemas.microsoft.com/office/word/2023/wordml/word16du" xmlns:w16sdtdh="http://schemas.microsoft.com/office/word/2020/wordml/sdtdatahash" xmlns:w16se="http://schemas.microsoft.com/office/word/2015/wordml/symex" xmlns:sl="http://schemas.openxmlformats.org/schemaLibrary/2006/main" mc:Ignorable="w14 w15 w16se w16cid w16 w16cex w16sdtdh w16du">
+<w:settings xmlns:mc="http://schemas.openxmlformats.org/markup-compatibility/2006" xmlns:o="urn:schemas-microsoft-com:office:office" xmlns:r="http://schemas.openxmlformats.org/officeDocument/2006/relationships" xmlns:m="http://schemas.openxmlformats.org/officeDocument/2006/math" xmlns:v="urn:schemas-microsoft-com:vml" xmlns:w10="urn:schemas-microsoft-com:office:word" xmlns:w="http://schemas.openxmlformats.org/wordprocessingml/2006/main" xmlns:w14="http://schemas.microsoft.com/office/word/2010/wordml" xmlns:w15="http://schemas.microsoft.com/office/word/2012/wordml" xmlns:w16cex="http://schemas.microsoft.com/office/word/2018/wordml/cex" xmlns:w16cid="http://schemas.microsoft.com/office/word/2016/wordml/cid" xmlns:w16="http://schemas.microsoft.com/office/word/2018/wordml" xmlns:w16du="http://schemas.microsoft.com/office/word/2023/wordml/word16du" xmlns:w16sdtdh="http://schemas.microsoft.com/office/word/2020/wordml/sdtdatahash" xmlns:w16sdtfl="http://schemas.microsoft.com/office/word/2024/wordml/sdtformatlock" xmlns:w16se="http://schemas.microsoft.com/office/word/2015/wordml/symex" xmlns:sl="http://schemas.openxmlformats.org/schemaLibrary/2006/main" mc:Ignorable="w14 w15 w16se w16cid w16 w16cex w16sdtdh w16sdtfl w16du">
   <w:view w:val="normal"/>
   <w:defaultTabStop w:val="720"/>
   <w:characterSpacingControl w:val="doNotCompress"/>
@@ -10611,6 +10619,7 @@
     <w:rsid w:val="001053C2"/>
     <w:rsid w:val="001C3999"/>
     <w:rsid w:val="001E1C31"/>
+    <w:rsid w:val="00265B6B"/>
     <w:rsid w:val="002E6F09"/>
     <w:rsid w:val="00386DA2"/>
     <w:rsid w:val="00395E0E"/>
@@ -10641,6 +10650,7 @@
     <w:rsid w:val="00D7074B"/>
     <w:rsid w:val="00DD4131"/>
     <w:rsid w:val="00E057CE"/>
+    <w:rsid w:val="00EC060C"/>
     <w:rsid w:val="00F460F0"/>
   </w:rsids>
   <m:mathPr>
@@ -10665,7 +10675,7 @@
 </file>
 
 <file path=word/glossary/styles.xml><?xml version="1.0" encoding="utf-8"?>
-<w:styles xmlns:mc="http://schemas.openxmlformats.org/markup-compatibility/2006" xmlns:r="http://schemas.openxmlformats.org/officeDocument/2006/relationships" xmlns:w="http://schemas.openxmlformats.org/wordprocessingml/2006/main" xmlns:w14="http://schemas.microsoft.com/office/word/2010/wordml" xmlns:w15="http://schemas.microsoft.com/office/word/2012/wordml" xmlns:w16cex="http://schemas.microsoft.com/office/word/2018/wordml/cex" xmlns:w16cid="http://schemas.microsoft.com/office/word/2016/wordml/cid" xmlns:w16="http://schemas.microsoft.com/office/word/2018/wordml" xmlns:w16du="http://schemas.microsoft.com/office/word/2023/wordml/word16du" xmlns:w16sdtdh="http://schemas.microsoft.com/office/word/2020/wordml/sdtdatahash" xmlns:w16se="http://schemas.microsoft.com/office/word/2015/wordml/symex" mc:Ignorable="w14 w15 w16se w16cid w16 w16cex w16sdtdh w16du">
+<w:styles xmlns:mc="http://schemas.openxmlformats.org/markup-compatibility/2006" xmlns:r="http://schemas.openxmlformats.org/officeDocument/2006/relationships" xmlns:w="http://schemas.openxmlformats.org/wordprocessingml/2006/main" xmlns:w14="http://schemas.microsoft.com/office/word/2010/wordml" xmlns:w15="http://schemas.microsoft.com/office/word/2012/wordml" xmlns:w16cex="http://schemas.microsoft.com/office/word/2018/wordml/cex" xmlns:w16cid="http://schemas.microsoft.com/office/word/2016/wordml/cid" xmlns:w16="http://schemas.microsoft.com/office/word/2018/wordml" xmlns:w16du="http://schemas.microsoft.com/office/word/2023/wordml/word16du" xmlns:w16sdtdh="http://schemas.microsoft.com/office/word/2020/wordml/sdtdatahash" xmlns:w16sdtfl="http://schemas.microsoft.com/office/word/2024/wordml/sdtformatlock" xmlns:w16se="http://schemas.microsoft.com/office/word/2015/wordml/symex" mc:Ignorable="w14 w15 w16se w16cid w16 w16cex w16sdtdh w16sdtfl w16du">
   <w:docDefaults>
     <w:rPrDefault>
       <w:rPr>
@@ -11106,7 +11116,7 @@
 </file>
 
 <file path=word/glossary/webSettings.xml><?xml version="1.0" encoding="utf-8"?>
-<w:webSettings xmlns:mc="http://schemas.openxmlformats.org/markup-compatibility/2006" xmlns:r="http://schemas.openxmlformats.org/officeDocument/2006/relationships" xmlns:w="http://schemas.openxmlformats.org/wordprocessingml/2006/main" xmlns:w14="http://schemas.microsoft.com/office/word/2010/wordml" xmlns:w15="http://schemas.microsoft.com/office/word/2012/wordml" xmlns:w16cex="http://schemas.microsoft.com/office/word/2018/wordml/cex" xmlns:w16cid="http://schemas.microsoft.com/office/word/2016/wordml/cid" xmlns:w16="http://schemas.microsoft.com/office/word/2018/wordml" xmlns:w16du="http://schemas.microsoft.com/office/word/2023/wordml/word16du" xmlns:w16sdtdh="http://schemas.microsoft.com/office/word/2020/wordml/sdtdatahash" xmlns:w16se="http://schemas.microsoft.com/office/word/2015/wordml/symex" mc:Ignorable="w14 w15 w16se w16cid w16 w16cex w16sdtdh w16du">
+<w:webSettings xmlns:mc="http://schemas.openxmlformats.org/markup-compatibility/2006" xmlns:r="http://schemas.openxmlformats.org/officeDocument/2006/relationships" xmlns:w="http://schemas.openxmlformats.org/wordprocessingml/2006/main" xmlns:w14="http://schemas.microsoft.com/office/word/2010/wordml" xmlns:w15="http://schemas.microsoft.com/office/word/2012/wordml" xmlns:w16cex="http://schemas.microsoft.com/office/word/2018/wordml/cex" xmlns:w16cid="http://schemas.microsoft.com/office/word/2016/wordml/cid" xmlns:w16="http://schemas.microsoft.com/office/word/2018/wordml" xmlns:w16du="http://schemas.microsoft.com/office/word/2023/wordml/word16du" xmlns:w16sdtdh="http://schemas.microsoft.com/office/word/2020/wordml/sdtdatahash" xmlns:w16sdtfl="http://schemas.microsoft.com/office/word/2024/wordml/sdtformatlock" xmlns:w16se="http://schemas.microsoft.com/office/word/2015/wordml/symex" mc:Ignorable="w14 w15 w16se w16cid w16 w16cex w16sdtdh w16sdtfl w16du">
   <w:optimizeForBrowser/>
   <w:allowPNG/>
 </w:webSettings>
@@ -11374,6 +11384,18 @@
 </file>
 
 <file path=customXml/item1.xml><?xml version="1.0" encoding="utf-8"?>
+<p:properties xmlns:p="http://schemas.microsoft.com/office/2006/metadata/properties" xmlns:xsi="http://www.w3.org/2001/XMLSchema-instance" xmlns:pc="http://schemas.microsoft.com/office/infopath/2007/PartnerControls">
+  <documentManagement>
+    <Datepublished xmlns="d8e514aa-7cc4-4310-8922-aa5d9db6ccd7" xsi:nil="true"/>
+    <lcf76f155ced4ddcb4097134ff3c332f xmlns="d8e514aa-7cc4-4310-8922-aa5d9db6ccd7">
+      <Terms xmlns="http://schemas.microsoft.com/office/infopath/2007/PartnerControls"/>
+    </lcf76f155ced4ddcb4097134ff3c332f>
+    <TaxCatchAll xmlns="ce77980a-2a39-4076-80c4-3c451e0f37a6" xsi:nil="true"/>
+  </documentManagement>
+</p:properties>
+</file>
+
+<file path=customXml/item2.xml><?xml version="1.0" encoding="utf-8"?>
 <ct:contentTypeSchema xmlns:ct="http://schemas.microsoft.com/office/2006/metadata/contentType" xmlns:ma="http://schemas.microsoft.com/office/2006/metadata/properties/metaAttributes" ct:_="" ma:_="" ma:contentTypeName="Document" ma:contentTypeID="0x0101006F4DFE8E6FFE83449B6253FCE1DE5CDA" ma:contentTypeVersion="14" ma:contentTypeDescription="Create a new document." ma:contentTypeScope="" ma:versionID="1f6254cc42b44aa7030cece332015b9c">
   <xsd:schema xmlns:xsd="http://www.w3.org/2001/XMLSchema" xmlns:xs="http://www.w3.org/2001/XMLSchema" xmlns:p="http://schemas.microsoft.com/office/2006/metadata/properties" xmlns:ns2="d8e514aa-7cc4-4310-8922-aa5d9db6ccd7" xmlns:ns3="ce77980a-2a39-4076-80c4-3c451e0f37a6" targetNamespace="http://schemas.microsoft.com/office/2006/metadata/properties" ma:root="true" ma:fieldsID="25b33004d6c092204f5181484c58eb8d" ns2:_="" ns3:_="">
     <xsd:import namespace="d8e514aa-7cc4-4310-8922-aa5d9db6ccd7"/>
@@ -11604,23 +11626,7 @@
 </ct:contentTypeSchema>
 </file>
 
-<file path=customXml/item2.xml><?xml version="1.0" encoding="utf-8"?>
-<p:properties xmlns:p="http://schemas.microsoft.com/office/2006/metadata/properties" xmlns:xsi="http://www.w3.org/2001/XMLSchema-instance" xmlns:pc="http://schemas.microsoft.com/office/infopath/2007/PartnerControls">
-  <documentManagement>
-    <Datepublished xmlns="d8e514aa-7cc4-4310-8922-aa5d9db6ccd7" xsi:nil="true"/>
-    <lcf76f155ced4ddcb4097134ff3c332f xmlns="d8e514aa-7cc4-4310-8922-aa5d9db6ccd7">
-      <Terms xmlns="http://schemas.microsoft.com/office/infopath/2007/PartnerControls"/>
-    </lcf76f155ced4ddcb4097134ff3c332f>
-    <TaxCatchAll xmlns="ce77980a-2a39-4076-80c4-3c451e0f37a6" xsi:nil="true"/>
-  </documentManagement>
-</p:properties>
-</file>
-
 <file path=customXml/item3.xml><?xml version="1.0" encoding="utf-8"?>
-<b:Sources xmlns:b="http://schemas.openxmlformats.org/officeDocument/2006/bibliography" xmlns="http://schemas.openxmlformats.org/officeDocument/2006/bibliography" SelectedStyle="\APASixthEditionOfficeOnline.xsl" StyleName="APA" Version="6"/>
-</file>
-
-<file path=customXml/item4.xml><?xml version="1.0" encoding="utf-8"?>
 <?mso-contentType ?>
 <FormTemplates xmlns="http://schemas.microsoft.com/sharepoint/v3/contenttype/forms">
   <Display>DocumentLibraryForm</Display>
@@ -11629,7 +11635,22 @@
 </FormTemplates>
 </file>
 
+<file path=customXml/item4.xml><?xml version="1.0" encoding="utf-8"?>
+<b:Sources xmlns:b="http://schemas.openxmlformats.org/officeDocument/2006/bibliography" xmlns="http://schemas.openxmlformats.org/officeDocument/2006/bibliography" SelectedStyle="\APASixthEditionOfficeOnline.xsl" StyleName="APA" Version="6"/>
+</file>
+
 <file path=customXml/itemProps1.xml><?xml version="1.0" encoding="utf-8"?>
+<ds:datastoreItem xmlns:ds="http://schemas.openxmlformats.org/officeDocument/2006/customXml" ds:itemID="{6129D057-8FDB-49D2-93C4-AEB952EFDFE1}">
+  <ds:schemaRefs>
+    <ds:schemaRef ds:uri="http://schemas.microsoft.com/office/2006/metadata/properties"/>
+    <ds:schemaRef ds:uri="http://schemas.microsoft.com/office/infopath/2007/PartnerControls"/>
+    <ds:schemaRef ds:uri="d8e514aa-7cc4-4310-8922-aa5d9db6ccd7"/>
+    <ds:schemaRef ds:uri="ce77980a-2a39-4076-80c4-3c451e0f37a6"/>
+  </ds:schemaRefs>
+</ds:datastoreItem>
+</file>
+
+<file path=customXml/itemProps2.xml><?xml version="1.0" encoding="utf-8"?>
 <ds:datastoreItem xmlns:ds="http://schemas.openxmlformats.org/officeDocument/2006/customXml" ds:itemID="{C12FB334-0289-4024-9F10-9818BFF7271F}">
   <ds:schemaRefs>
     <ds:schemaRef ds:uri="http://schemas.microsoft.com/office/2006/metadata/contentType"/>
@@ -11648,35 +11669,18 @@
 </ds:datastoreItem>
 </file>
 
-<file path=customXml/itemProps2.xml><?xml version="1.0" encoding="utf-8"?>
-<ds:datastoreItem xmlns:ds="http://schemas.openxmlformats.org/officeDocument/2006/customXml" ds:itemID="{6129D057-8FDB-49D2-93C4-AEB952EFDFE1}">
+<file path=customXml/itemProps3.xml><?xml version="1.0" encoding="utf-8"?>
+<ds:datastoreItem xmlns:ds="http://schemas.openxmlformats.org/officeDocument/2006/customXml" ds:itemID="{FEBFD8D4-824E-47EB-8BEE-D459EA78AB76}">
   <ds:schemaRefs>
-    <ds:schemaRef ds:uri="http://schemas.microsoft.com/office/2006/documentManagement/types"/>
-    <ds:schemaRef ds:uri="http://www.w3.org/XML/1998/namespace"/>
-    <ds:schemaRef ds:uri="http://purl.org/dc/elements/1.1/"/>
-    <ds:schemaRef ds:uri="http://purl.org/dc/terms/"/>
-    <ds:schemaRef ds:uri="d8e514aa-7cc4-4310-8922-aa5d9db6ccd7"/>
-    <ds:schemaRef ds:uri="ce77980a-2a39-4076-80c4-3c451e0f37a6"/>
-    <ds:schemaRef ds:uri="http://schemas.openxmlformats.org/package/2006/metadata/core-properties"/>
-    <ds:schemaRef ds:uri="http://purl.org/dc/dcmitype/"/>
-    <ds:schemaRef ds:uri="http://schemas.microsoft.com/office/infopath/2007/PartnerControls"/>
-    <ds:schemaRef ds:uri="http://schemas.microsoft.com/office/2006/metadata/properties"/>
+    <ds:schemaRef ds:uri="http://schemas.microsoft.com/sharepoint/v3/contenttype/forms"/>
   </ds:schemaRefs>
 </ds:datastoreItem>
 </file>
 
-<file path=customXml/itemProps3.xml><?xml version="1.0" encoding="utf-8"?>
+<file path=customXml/itemProps4.xml><?xml version="1.0" encoding="utf-8"?>
 <ds:datastoreItem xmlns:ds="http://schemas.openxmlformats.org/officeDocument/2006/customXml" ds:itemID="{F91DA59D-2358-4440-B6A9-6B3C3FFADA25}">
   <ds:schemaRefs>
     <ds:schemaRef ds:uri="http://schemas.openxmlformats.org/officeDocument/2006/bibliography"/>
   </ds:schemaRefs>
 </ds:datastoreItem>
-</file>
-
-<file path=customXml/itemProps4.xml><?xml version="1.0" encoding="utf-8"?>
-<ds:datastoreItem xmlns:ds="http://schemas.openxmlformats.org/officeDocument/2006/customXml" ds:itemID="{FEBFD8D4-824E-47EB-8BEE-D459EA78AB76}">
-  <ds:schemaRefs>
-    <ds:schemaRef ds:uri="http://schemas.microsoft.com/sharepoint/v3/contenttype/forms"/>
-  </ds:schemaRefs>
-</ds:datastoreItem>
 </file>